--- a/Draft.docx
+++ b/Draft.docx
@@ -9,39 +9,6 @@
         <w:rPr>
           <w:rFonts w:ascii="Times New Roman" w:hAnsi="Times New Roman" w:cs="Times New Roman"/>
           <w:color w:val="000000" w:themeColor="text1"/>
-          <w:lang w:val="en-CA"/>
-        </w:rPr>
-      </w:pPr>
-      <w:bookmarkStart w:id="0" w:name="_Hlk162819936"/>
-      <w:bookmarkEnd w:id="0"/>
-    </w:p>
-    <w:p>
-      <w:pPr>
-        <w:spacing w:line="480" w:lineRule="auto"/>
-        <w:rPr>
-          <w:rFonts w:ascii="Times New Roman" w:hAnsi="Times New Roman" w:cs="Times New Roman"/>
-          <w:color w:val="000000" w:themeColor="text1"/>
-          <w:lang w:val="en-CA"/>
-        </w:rPr>
-      </w:pPr>
-    </w:p>
-    <w:p>
-      <w:pPr>
-        <w:spacing w:line="480" w:lineRule="auto"/>
-        <w:jc w:val="center"/>
-        <w:rPr>
-          <w:rFonts w:ascii="Times New Roman" w:hAnsi="Times New Roman" w:cs="Times New Roman"/>
-          <w:color w:val="000000" w:themeColor="text1"/>
-        </w:rPr>
-      </w:pPr>
-    </w:p>
-    <w:p>
-      <w:pPr>
-        <w:spacing w:line="480" w:lineRule="auto"/>
-        <w:jc w:val="center"/>
-        <w:rPr>
-          <w:rFonts w:ascii="Times New Roman" w:hAnsi="Times New Roman" w:cs="Times New Roman"/>
-          <w:color w:val="000000" w:themeColor="text1"/>
         </w:rPr>
       </w:pPr>
     </w:p>
@@ -64,8 +31,10 @@
           <w:b/>
           <w:bCs/>
           <w:color w:val="000000" w:themeColor="text1"/>
-        </w:rPr>
-      </w:pPr>
+          <w:lang w:val="en-CA"/>
+        </w:rPr>
+      </w:pPr>
+      <w:commentRangeStart w:id="0"/>
       <w:r>
         <w:rPr>
           <w:rFonts w:ascii="Times New Roman" w:hAnsi="Times New Roman" w:cs="Times New Roman"/>
@@ -73,7 +42,14 @@
           <w:bCs/>
           <w:color w:val="000000" w:themeColor="text1"/>
         </w:rPr>
-        <w:t>Final Project Draft</w:t>
+        <w:t>The Long-Term Effects of China’s One-Child Policy</w:t>
+      </w:r>
+      <w:commentRangeEnd w:id="0"/>
+      <w:r>
+        <w:rPr>
+          <w:rStyle w:val="CommentReference"/>
+        </w:rPr>
+        <w:commentReference w:id="0"/>
       </w:r>
     </w:p>
     <w:p>
@@ -159,6 +135,7 @@
         <w:rPr>
           <w:rFonts w:ascii="Times New Roman" w:hAnsi="Times New Roman" w:cs="Times New Roman"/>
           <w:color w:val="000000" w:themeColor="text1"/>
+          <w:lang w:val="en-CA"/>
         </w:rPr>
       </w:pPr>
       <w:r>
@@ -167,6 +144,21 @@
           <w:color w:val="000000" w:themeColor="text1"/>
         </w:rPr>
         <w:t xml:space="preserve">Instructor: </w:t>
+      </w:r>
+      <w:r>
+        <w:rPr>
+          <w:rFonts w:ascii="Times New Roman" w:hAnsi="Times New Roman" w:cs="Times New Roman" w:hint="eastAsia"/>
+          <w:color w:val="000000" w:themeColor="text1"/>
+        </w:rPr>
+        <w:t>Jesse</w:t>
+      </w:r>
+      <w:r>
+        <w:rPr>
+          <w:rFonts w:ascii="Times New Roman" w:hAnsi="Times New Roman" w:cs="Times New Roman"/>
+          <w:color w:val="000000" w:themeColor="text1"/>
+          <w:lang w:val="en-CA"/>
+        </w:rPr>
+        <w:t xml:space="preserve"> Perla, </w:t>
       </w:r>
       <w:r>
         <w:rPr>
@@ -192,7 +184,6 @@
         <w:rPr>
           <w:rFonts w:ascii="Times New Roman" w:hAnsi="Times New Roman" w:cs="Times New Roman"/>
           <w:color w:val="000000" w:themeColor="text1"/>
-          <w:lang w:val="en-CA"/>
         </w:rPr>
       </w:pPr>
       <w:r>
@@ -200,7 +191,14 @@
           <w:rFonts w:ascii="Times New Roman" w:hAnsi="Times New Roman" w:cs="Times New Roman"/>
           <w:color w:val="000000" w:themeColor="text1"/>
         </w:rPr>
-        <w:t>November 27, 2024</w:t>
+        <w:t>December 17</w:t>
+      </w:r>
+      <w:r>
+        <w:rPr>
+          <w:rFonts w:ascii="Times New Roman" w:hAnsi="Times New Roman" w:cs="Times New Roman"/>
+          <w:color w:val="000000" w:themeColor="text1"/>
+        </w:rPr>
+        <w:t>, 2024</w:t>
       </w:r>
     </w:p>
     <w:p>
@@ -212,6 +210,159 @@
           <w:color w:val="000000" w:themeColor="text1"/>
         </w:rPr>
       </w:pPr>
+    </w:p>
+    <w:p>
+      <w:pPr>
+        <w:spacing w:line="480" w:lineRule="auto"/>
+        <w:jc w:val="center"/>
+        <w:rPr>
+          <w:rFonts w:ascii="Times New Roman" w:hAnsi="Times New Roman" w:cs="Times New Roman"/>
+          <w:b/>
+          <w:bCs/>
+          <w:color w:val="000000" w:themeColor="text1"/>
+          <w:lang w:val="en-CA"/>
+        </w:rPr>
+      </w:pPr>
+      <w:r>
+        <w:rPr>
+          <w:rFonts w:ascii="Times New Roman" w:hAnsi="Times New Roman" w:cs="Times New Roman"/>
+          <w:b/>
+          <w:bCs/>
+          <w:color w:val="000000" w:themeColor="text1"/>
+          <w:lang w:val="en-CA"/>
+        </w:rPr>
+        <w:t>Abstract</w:t>
+      </w:r>
+    </w:p>
+    <w:p>
+      <w:pPr>
+        <w:spacing w:line="480" w:lineRule="auto"/>
+        <w:jc w:val="both"/>
+        <w:rPr>
+          <w:rFonts w:ascii="Times New Roman" w:hAnsi="Times New Roman" w:cs="Times New Roman"/>
+          <w:color w:val="000000" w:themeColor="text1"/>
+          <w:sz w:val="22"/>
+          <w:szCs w:val="22"/>
+        </w:rPr>
+      </w:pPr>
+      <w:r>
+        <w:rPr>
+          <w:rFonts w:ascii="Times New Roman" w:hAnsi="Times New Roman" w:cs="Times New Roman"/>
+          <w:kern w:val="0"/>
+        </w:rPr>
+        <w:t xml:space="preserve">We </w:t>
+      </w:r>
+      <w:proofErr w:type="spellStart"/>
+      <w:r>
+        <w:rPr>
+          <w:rFonts w:ascii="Times New Roman" w:hAnsi="Times New Roman" w:cs="Times New Roman"/>
+          <w:kern w:val="0"/>
+        </w:rPr>
+        <w:t>analyse</w:t>
+      </w:r>
+      <w:proofErr w:type="spellEnd"/>
+      <w:r>
+        <w:rPr>
+          <w:rFonts w:ascii="Times New Roman" w:hAnsi="Times New Roman" w:cs="Times New Roman"/>
+          <w:kern w:val="0"/>
+        </w:rPr>
+        <w:t xml:space="preserve"> the Long-term effect of China’s One-Child Policy (OCP) from the window from 2003 to 2020, when the first wave of only child </w:t>
+      </w:r>
+      <w:proofErr w:type="gramStart"/>
+      <w:r>
+        <w:rPr>
+          <w:rFonts w:ascii="Times New Roman" w:hAnsi="Times New Roman" w:cs="Times New Roman"/>
+          <w:kern w:val="0"/>
+        </w:rPr>
+        <w:t>have</w:t>
+      </w:r>
+      <w:proofErr w:type="gramEnd"/>
+      <w:r>
+        <w:rPr>
+          <w:rFonts w:ascii="Times New Roman" w:hAnsi="Times New Roman" w:cs="Times New Roman"/>
+          <w:kern w:val="0"/>
+        </w:rPr>
+        <w:t xml:space="preserve"> grown up and formed family. With Regression Discontinuity Design to construct a counterfactual, we document that the stricter OCP will lead to a dramatic drop of divorce cases</w:t>
+      </w:r>
+      <w:r>
+        <w:rPr>
+          <w:rFonts w:ascii="Times New Roman" w:hAnsi="Times New Roman" w:cs="Times New Roman"/>
+          <w:kern w:val="0"/>
+        </w:rPr>
+        <w:t xml:space="preserve"> by almost 30 </w:t>
+      </w:r>
+      <w:proofErr w:type="gramStart"/>
+      <w:r>
+        <w:rPr>
+          <w:rFonts w:ascii="Times New Roman" w:hAnsi="Times New Roman" w:cs="Times New Roman"/>
+          <w:kern w:val="0"/>
+        </w:rPr>
+        <w:t>thousands</w:t>
+      </w:r>
+      <w:proofErr w:type="gramEnd"/>
+      <w:r>
+        <w:rPr>
+          <w:rFonts w:ascii="Times New Roman" w:hAnsi="Times New Roman" w:cs="Times New Roman"/>
+          <w:kern w:val="0"/>
+        </w:rPr>
+        <w:t xml:space="preserve"> and CPI in 2004 value</w:t>
+      </w:r>
+      <w:r>
+        <w:rPr>
+          <w:rFonts w:ascii="Times New Roman" w:hAnsi="Times New Roman" w:cs="Times New Roman"/>
+          <w:kern w:val="0"/>
+        </w:rPr>
+        <w:t xml:space="preserve"> by almost 5</w:t>
+      </w:r>
+      <w:r>
+        <w:rPr>
+          <w:rFonts w:ascii="Times New Roman" w:hAnsi="Times New Roman" w:cs="Times New Roman"/>
+          <w:kern w:val="0"/>
+        </w:rPr>
+        <w:t>, along with a jump of the share of secondary sector in GDP</w:t>
+      </w:r>
+      <w:r>
+        <w:rPr>
+          <w:rFonts w:ascii="Times New Roman" w:hAnsi="Times New Roman" w:cs="Times New Roman"/>
+          <w:kern w:val="0"/>
+        </w:rPr>
+        <w:t xml:space="preserve"> by 13%</w:t>
+      </w:r>
+      <w:r>
+        <w:rPr>
+          <w:rFonts w:ascii="Times New Roman" w:hAnsi="Times New Roman" w:cs="Times New Roman"/>
+          <w:kern w:val="0"/>
+        </w:rPr>
+        <w:t xml:space="preserve"> and house price growth rate</w:t>
+      </w:r>
+      <w:r>
+        <w:rPr>
+          <w:rFonts w:ascii="Times New Roman" w:hAnsi="Times New Roman" w:cs="Times New Roman"/>
+          <w:kern w:val="0"/>
+        </w:rPr>
+        <w:t xml:space="preserve"> by more than 100%</w:t>
+      </w:r>
+      <w:r>
+        <w:rPr>
+          <w:rFonts w:ascii="Times New Roman" w:hAnsi="Times New Roman" w:cs="Times New Roman"/>
+          <w:kern w:val="0"/>
+        </w:rPr>
+        <w:t xml:space="preserve">. A placebo analysis of the Two-Child Policy verify that the result is </w:t>
+      </w:r>
+      <w:r>
+        <w:rPr>
+          <w:rFonts w:ascii="Times New Roman" w:hAnsi="Times New Roman" w:cs="Times New Roman"/>
+          <w:kern w:val="0"/>
+        </w:rPr>
+        <w:t xml:space="preserve">uniquely </w:t>
+      </w:r>
+      <w:r>
+        <w:rPr>
+          <w:rFonts w:ascii="Times New Roman" w:hAnsi="Times New Roman" w:cs="Times New Roman"/>
+          <w:kern w:val="0"/>
+        </w:rPr>
+        <w:t>caused by the OCP.</w:t>
+      </w:r>
     </w:p>
     <w:p>
       <w:pPr>
@@ -436,6 +587,7 @@
         </w:rPr>
         <w:t xml:space="preserve"> </w:t>
       </w:r>
+      <w:commentRangeStart w:id="1"/>
       <w:r>
         <w:rPr>
           <w:rFonts w:ascii="Times New Roman" w:hAnsi="Times New Roman" w:cs="Times New Roman"/>
@@ -448,35 +600,112 @@
           <w:rFonts w:ascii="Times New Roman" w:hAnsi="Times New Roman" w:cs="Times New Roman"/>
           <w:lang w:val="en-CA"/>
         </w:rPr>
-        <w:t xml:space="preserve"> provinces</w:t>
-      </w:r>
-      <w:r>
-        <w:rPr>
-          <w:rFonts w:ascii="Times New Roman" w:hAnsi="Times New Roman" w:cs="Times New Roman"/>
-          <w:lang w:val="en-CA"/>
-        </w:rPr>
-        <w:t xml:space="preserve"> whose neighbour province have different strictness of OCP, and then, isolating the cities</w:t>
-      </w:r>
-      <w:r>
-        <w:rPr>
-          <w:rFonts w:ascii="Times New Roman" w:hAnsi="Times New Roman" w:cs="Times New Roman"/>
-          <w:lang w:val="en-CA"/>
-        </w:rPr>
-        <w:t xml:space="preserve"> that lie on the border</w:t>
-      </w:r>
-      <w:r>
-        <w:rPr>
-          <w:rFonts w:ascii="Times New Roman" w:hAnsi="Times New Roman" w:cs="Times New Roman"/>
-          <w:lang w:val="en-CA"/>
-        </w:rPr>
-        <w:t xml:space="preserve"> to be the observations</w:t>
-      </w:r>
-      <w:r>
-        <w:rPr>
-          <w:rFonts w:ascii="Times New Roman" w:hAnsi="Times New Roman" w:cs="Times New Roman"/>
-          <w:lang w:val="en-CA"/>
-        </w:rPr>
-        <w:t xml:space="preserve">. By doing so, we are able to find plausible causal link between the strictness </w:t>
+        <w:t xml:space="preserve"> </w:t>
+      </w:r>
+      <w:r>
+        <w:rPr>
+          <w:rFonts w:ascii="Times New Roman" w:hAnsi="Times New Roman" w:cs="Times New Roman"/>
+          <w:lang w:val="en-CA"/>
+        </w:rPr>
+        <w:t>border cities of the province,</w:t>
+      </w:r>
+      <w:r>
+        <w:rPr>
+          <w:rFonts w:ascii="Times New Roman" w:hAnsi="Times New Roman" w:cs="Times New Roman"/>
+          <w:lang w:val="en-CA"/>
+        </w:rPr>
+        <w:t xml:space="preserve"> </w:t>
+      </w:r>
+      <w:r>
+        <w:rPr>
+          <w:rFonts w:ascii="Times New Roman" w:hAnsi="Times New Roman" w:cs="Times New Roman"/>
+          <w:lang w:val="en-CA"/>
+        </w:rPr>
+        <w:t>which is neighbouring with those</w:t>
+      </w:r>
+      <w:r>
+        <w:rPr>
+          <w:rFonts w:ascii="Times New Roman" w:hAnsi="Times New Roman" w:cs="Times New Roman"/>
+          <w:lang w:val="en-CA"/>
+        </w:rPr>
+        <w:t xml:space="preserve"> </w:t>
+      </w:r>
+      <w:r>
+        <w:rPr>
+          <w:rFonts w:ascii="Times New Roman" w:hAnsi="Times New Roman" w:cs="Times New Roman"/>
+          <w:lang w:val="en-CA"/>
+        </w:rPr>
+        <w:t>with</w:t>
+      </w:r>
+      <w:r>
+        <w:rPr>
+          <w:rFonts w:ascii="Times New Roman" w:hAnsi="Times New Roman" w:cs="Times New Roman"/>
+          <w:lang w:val="en-CA"/>
+        </w:rPr>
+        <w:t xml:space="preserve"> different strictness of OCP</w:t>
+      </w:r>
+      <w:r>
+        <w:rPr>
+          <w:rFonts w:ascii="Times New Roman" w:hAnsi="Times New Roman" w:cs="Times New Roman"/>
+          <w:lang w:val="en-CA"/>
+        </w:rPr>
+        <w:t>.</w:t>
+      </w:r>
+      <w:r>
+        <w:rPr>
+          <w:rFonts w:ascii="Times New Roman" w:hAnsi="Times New Roman" w:cs="Times New Roman"/>
+          <w:lang w:val="en-CA"/>
+        </w:rPr>
+        <w:t xml:space="preserve"> </w:t>
+      </w:r>
+      <w:commentRangeEnd w:id="1"/>
+      <w:r>
+        <w:rPr>
+          <w:rStyle w:val="CommentReference"/>
+        </w:rPr>
+        <w:commentReference w:id="1"/>
+      </w:r>
+      <w:r>
+        <w:rPr>
+          <w:rFonts w:ascii="Times New Roman" w:hAnsi="Times New Roman" w:cs="Times New Roman"/>
+          <w:lang w:val="en-CA"/>
+        </w:rPr>
+        <w:t>These observations are comparable, and the only difference comes from the strictness of OCP, enabling us</w:t>
+      </w:r>
+      <w:r>
+        <w:rPr>
+          <w:rFonts w:ascii="Times New Roman" w:hAnsi="Times New Roman" w:cs="Times New Roman"/>
+          <w:lang w:val="en-CA"/>
+        </w:rPr>
+        <w:t xml:space="preserve"> to find </w:t>
+      </w:r>
+      <w:r>
+        <w:rPr>
+          <w:rFonts w:ascii="Times New Roman" w:hAnsi="Times New Roman" w:cs="Times New Roman"/>
+          <w:lang w:val="en-CA"/>
+        </w:rPr>
+        <w:t xml:space="preserve">the </w:t>
+      </w:r>
+      <w:r>
+        <w:rPr>
+          <w:rFonts w:ascii="Times New Roman" w:hAnsi="Times New Roman" w:cs="Times New Roman"/>
+          <w:lang w:val="en-CA"/>
+        </w:rPr>
+        <w:t xml:space="preserve">plausible causal </w:t>
+      </w:r>
+      <w:r>
+        <w:rPr>
+          <w:rFonts w:ascii="Times New Roman" w:hAnsi="Times New Roman" w:cs="Times New Roman"/>
+          <w:lang w:val="en-CA"/>
+        </w:rPr>
+        <w:t>relationship</w:t>
+      </w:r>
+      <w:r>
+        <w:rPr>
+          <w:rFonts w:ascii="Times New Roman" w:hAnsi="Times New Roman" w:cs="Times New Roman"/>
+          <w:lang w:val="en-CA"/>
+        </w:rPr>
+        <w:t xml:space="preserve"> between the strictness </w:t>
       </w:r>
       <w:r>
         <w:rPr>
@@ -580,7 +809,21 @@
           <w:rFonts w:ascii="Times New Roman" w:hAnsi="Times New Roman" w:cs="Times New Roman"/>
           <w:lang w:val="en-CA"/>
         </w:rPr>
-        <w:t xml:space="preserve">employ a placebo test by using the successor of OCP, the Two-Child Policy (TCP) </w:t>
+        <w:t>employ a placebo test by using the successor of OCP, the Two-Child Policy (TCP)</w:t>
+      </w:r>
+      <w:r>
+        <w:rPr>
+          <w:rFonts w:ascii="Times New Roman" w:hAnsi="Times New Roman" w:cs="Times New Roman"/>
+          <w:lang w:val="en-CA"/>
+        </w:rPr>
+        <w:t>,</w:t>
+      </w:r>
+      <w:r>
+        <w:rPr>
+          <w:rFonts w:ascii="Times New Roman" w:hAnsi="Times New Roman" w:cs="Times New Roman"/>
+          <w:lang w:val="en-CA"/>
+        </w:rPr>
+        <w:t xml:space="preserve"> </w:t>
       </w:r>
       <w:r>
         <w:rPr>
@@ -622,21 +865,42 @@
           <w:rFonts w:ascii="Times New Roman" w:hAnsi="Times New Roman" w:cs="Times New Roman"/>
           <w:lang w:val="en-CA"/>
         </w:rPr>
-        <w:t xml:space="preserve"> no difference in strictness and preferential treatment. </w:t>
-      </w:r>
-      <w:r>
-        <w:rPr>
-          <w:rFonts w:ascii="Times New Roman" w:hAnsi="Times New Roman" w:cs="Times New Roman"/>
-          <w:lang w:val="en-CA"/>
-        </w:rPr>
-        <w:t xml:space="preserve">As the TCP started in 2018, we change the window to 2016-2020 period </w:t>
-      </w:r>
-      <w:r>
-        <w:rPr>
-          <w:rFonts w:ascii="Times New Roman" w:hAnsi="Times New Roman" w:cs="Times New Roman"/>
-          <w:lang w:val="en-CA"/>
-        </w:rPr>
-        <w:t>and</w:t>
+        <w:t xml:space="preserve"> no difference in </w:t>
+      </w:r>
+      <w:r>
+        <w:rPr>
+          <w:rFonts w:ascii="Times New Roman" w:hAnsi="Times New Roman" w:cs="Times New Roman"/>
+          <w:lang w:val="en-CA"/>
+        </w:rPr>
+        <w:t xml:space="preserve">treatment </w:t>
+      </w:r>
+      <w:r>
+        <w:rPr>
+          <w:rFonts w:ascii="Times New Roman" w:hAnsi="Times New Roman" w:cs="Times New Roman"/>
+          <w:lang w:val="en-CA"/>
+        </w:rPr>
+        <w:t xml:space="preserve">strictness and preferential treatment. </w:t>
+      </w:r>
+      <w:r>
+        <w:rPr>
+          <w:rFonts w:ascii="Times New Roman" w:hAnsi="Times New Roman" w:cs="Times New Roman"/>
+          <w:lang w:val="en-CA"/>
+        </w:rPr>
+        <w:t>As the TCP started in 2018, we change the window to 201</w:t>
+      </w:r>
+      <w:r>
+        <w:rPr>
+          <w:rFonts w:ascii="Times New Roman" w:hAnsi="Times New Roman" w:cs="Times New Roman"/>
+          <w:lang w:val="en-CA"/>
+        </w:rPr>
+        <w:t>8</w:t>
+      </w:r>
+      <w:r>
+        <w:rPr>
+          <w:rFonts w:ascii="Times New Roman" w:hAnsi="Times New Roman" w:cs="Times New Roman"/>
+          <w:lang w:val="en-CA"/>
+        </w:rPr>
+        <w:t>-2020 period and</w:t>
       </w:r>
       <w:r>
         <w:rPr>
@@ -685,7 +949,15 @@
           <w:rFonts w:ascii="Times New Roman" w:hAnsi="Times New Roman" w:cs="Times New Roman"/>
           <w:lang w:val="en-CA"/>
         </w:rPr>
-        <w:t xml:space="preserve">OCP, and only the </w:t>
+        <w:t xml:space="preserve">OCP, </w:t>
+      </w:r>
+      <w:commentRangeStart w:id="2"/>
+      <w:r>
+        <w:rPr>
+          <w:rFonts w:ascii="Times New Roman" w:hAnsi="Times New Roman" w:cs="Times New Roman"/>
+          <w:lang w:val="en-CA"/>
+        </w:rPr>
+        <w:t xml:space="preserve">and only the </w:t>
       </w:r>
       <w:r>
         <w:rPr>
@@ -701,6 +973,13 @@
         </w:rPr>
         <w:t xml:space="preserve"> value remains significant</w:t>
       </w:r>
+      <w:commentRangeEnd w:id="2"/>
+      <w:r>
+        <w:rPr>
+          <w:rStyle w:val="CommentReference"/>
+        </w:rPr>
+        <w:commentReference w:id="2"/>
+      </w:r>
       <w:r>
         <w:rPr>
           <w:rFonts w:ascii="Times New Roman" w:hAnsi="Times New Roman" w:cs="Times New Roman"/>
@@ -769,7 +1048,15 @@
           <w:rFonts w:ascii="Times New Roman" w:hAnsi="Times New Roman" w:cs="Times New Roman"/>
           <w:lang w:val="en-CA"/>
         </w:rPr>
-        <w:t xml:space="preserve"> could be influenced by</w:t>
+        <w:t xml:space="preserve"> could be influenced </w:t>
+      </w:r>
+      <w:r>
+        <w:rPr>
+          <w:rFonts w:ascii="Times New Roman" w:hAnsi="Times New Roman" w:cs="Times New Roman"/>
+          <w:lang w:val="en-CA"/>
+        </w:rPr>
+        <w:lastRenderedPageBreak/>
+        <w:t>by</w:t>
       </w:r>
       <w:r>
         <w:rPr>
@@ -797,15 +1084,22 @@
           <w:rFonts w:ascii="Times New Roman" w:hAnsi="Times New Roman" w:cs="Times New Roman"/>
           <w:lang w:val="en-CA"/>
         </w:rPr>
-        <w:t xml:space="preserve">. Furthermore, the research would enlighten policymakers, not </w:t>
-      </w:r>
-      <w:r>
-        <w:rPr>
-          <w:rFonts w:ascii="Times New Roman" w:hAnsi="Times New Roman" w:cs="Times New Roman"/>
-          <w:lang w:val="en-CA"/>
-        </w:rPr>
-        <w:lastRenderedPageBreak/>
-        <w:t>only in China, to re-consider the correct incentives and solutions for population aging, considering it becoming a prevalent issue around the world.</w:t>
+        <w:t xml:space="preserve">. Furthermore, the research would enlighten policymakers, not only in China, to re-consider the correct incentives and solutions </w:t>
+      </w:r>
+      <w:commentRangeStart w:id="3"/>
+      <w:r>
+        <w:rPr>
+          <w:rFonts w:ascii="Times New Roman" w:hAnsi="Times New Roman" w:cs="Times New Roman"/>
+          <w:lang w:val="en-CA"/>
+        </w:rPr>
+        <w:t>for population aging, considering it becoming a prevalent issue around the world.</w:t>
+      </w:r>
+      <w:commentRangeEnd w:id="3"/>
+      <w:r>
+        <w:rPr>
+          <w:rStyle w:val="CommentReference"/>
+        </w:rPr>
+        <w:commentReference w:id="3"/>
       </w:r>
     </w:p>
     <w:p>
@@ -855,7 +1149,49 @@
           <w:rFonts w:ascii="Times New Roman" w:hAnsi="Times New Roman" w:cs="Times New Roman"/>
           <w:lang w:val="en-CA"/>
         </w:rPr>
-        <w:t xml:space="preserve">The OCP, especially its negative spillovers, have been well-studied. From </w:t>
+        <w:t>The O</w:t>
+      </w:r>
+      <w:r>
+        <w:rPr>
+          <w:rFonts w:ascii="Times New Roman" w:hAnsi="Times New Roman" w:cs="Times New Roman"/>
+          <w:lang w:val="en-CA"/>
+        </w:rPr>
+        <w:t>ne-</w:t>
+      </w:r>
+      <w:r>
+        <w:rPr>
+          <w:rFonts w:ascii="Times New Roman" w:hAnsi="Times New Roman" w:cs="Times New Roman"/>
+          <w:lang w:val="en-CA"/>
+        </w:rPr>
+        <w:t>C</w:t>
+      </w:r>
+      <w:r>
+        <w:rPr>
+          <w:rFonts w:ascii="Times New Roman" w:hAnsi="Times New Roman" w:cs="Times New Roman"/>
+          <w:lang w:val="en-CA"/>
+        </w:rPr>
+        <w:t xml:space="preserve">hild </w:t>
+      </w:r>
+      <w:r>
+        <w:rPr>
+          <w:rFonts w:ascii="Times New Roman" w:hAnsi="Times New Roman" w:cs="Times New Roman"/>
+          <w:lang w:val="en-CA"/>
+        </w:rPr>
+        <w:t>P</w:t>
+      </w:r>
+      <w:r>
+        <w:rPr>
+          <w:rFonts w:ascii="Times New Roman" w:hAnsi="Times New Roman" w:cs="Times New Roman"/>
+          <w:lang w:val="en-CA"/>
+        </w:rPr>
+        <w:t>olicy (OCP)</w:t>
+      </w:r>
+      <w:r>
+        <w:rPr>
+          <w:rFonts w:ascii="Times New Roman" w:hAnsi="Times New Roman" w:cs="Times New Roman"/>
+          <w:lang w:val="en-CA"/>
+        </w:rPr>
+        <w:t xml:space="preserve">, especially its negative spillovers, have been well-studied. From </w:t>
       </w:r>
       <w:r>
         <w:rPr>
@@ -1017,6 +1353,13 @@
           <w:rFonts w:ascii="Times New Roman" w:hAnsi="Times New Roman" w:cs="Times New Roman"/>
           <w:lang w:val="en-CA"/>
         </w:rPr>
+        <w:t>, the Two-Child Policy (TCP)</w:t>
+      </w:r>
+      <w:r>
+        <w:rPr>
+          <w:rFonts w:ascii="Times New Roman" w:hAnsi="Times New Roman" w:cs="Times New Roman"/>
+          <w:lang w:val="en-CA"/>
+        </w:rPr>
         <w:t xml:space="preserve">. In these </w:t>
       </w:r>
       <w:r>
@@ -1047,17 +1390,38 @@
           <w:rFonts w:ascii="Times New Roman" w:hAnsi="Times New Roman" w:cs="Times New Roman"/>
           <w:lang w:val="en-CA"/>
         </w:rPr>
-        <w:t xml:space="preserve"> by sex ratio at birth (SRB). </w:t>
-      </w:r>
-      <w:proofErr w:type="gramStart"/>
-      <w:r>
-        <w:rPr>
-          <w:rFonts w:ascii="Times New Roman" w:hAnsi="Times New Roman" w:cs="Times New Roman"/>
-          <w:lang w:val="en-CA"/>
-        </w:rPr>
-        <w:t>But,</w:t>
-      </w:r>
-      <w:proofErr w:type="gramEnd"/>
+        <w:t xml:space="preserve"> by sex ratio at birth (SRB)</w:t>
+      </w:r>
+      <w:r>
+        <w:rPr>
+          <w:rFonts w:ascii="Times New Roman" w:hAnsi="Times New Roman" w:cs="Times New Roman"/>
+          <w:lang w:val="en-CA"/>
+        </w:rPr>
+        <w:t xml:space="preserve"> and assuming </w:t>
+      </w:r>
+      <w:proofErr w:type="spellStart"/>
+      <w:r>
+        <w:rPr>
+          <w:rFonts w:ascii="Times New Roman" w:hAnsi="Times New Roman" w:cs="Times New Roman"/>
+          <w:lang w:val="en-CA"/>
+        </w:rPr>
+        <w:t>unconfoundedness</w:t>
+      </w:r>
+      <w:proofErr w:type="spellEnd"/>
+      <w:r>
+        <w:rPr>
+          <w:rFonts w:ascii="Times New Roman" w:hAnsi="Times New Roman" w:cs="Times New Roman"/>
+          <w:lang w:val="en-CA"/>
+        </w:rPr>
+        <w:t xml:space="preserve">. </w:t>
+      </w:r>
+      <w:r>
+        <w:rPr>
+          <w:rFonts w:ascii="Times New Roman" w:hAnsi="Times New Roman" w:cs="Times New Roman"/>
+          <w:lang w:val="en-CA"/>
+        </w:rPr>
+        <w:t>But</w:t>
+      </w:r>
       <w:r>
         <w:rPr>
           <w:rFonts w:ascii="Times New Roman" w:hAnsi="Times New Roman" w:cs="Times New Roman"/>
@@ -1070,7 +1434,21 @@
           <w:rFonts w:ascii="Times New Roman" w:hAnsi="Times New Roman" w:cs="Times New Roman"/>
           <w:lang w:val="en-CA"/>
         </w:rPr>
-        <w:t>implausible, as the covariates like clan culture, lineage (kinship), suitability of rice, and other factors that have been proved to be strongly influential are not included</w:t>
+        <w:t xml:space="preserve">implausible, as the covariates like clan culture, lineage (kinship), suitability of rice, and other factors that have been proved to </w:t>
+      </w:r>
+      <w:r>
+        <w:rPr>
+          <w:rFonts w:ascii="Times New Roman" w:hAnsi="Times New Roman" w:cs="Times New Roman"/>
+          <w:lang w:val="en-CA"/>
+        </w:rPr>
+        <w:t xml:space="preserve">influence compliance to OCP, sexual preference, and propensity of political control </w:t>
+      </w:r>
+      <w:r>
+        <w:rPr>
+          <w:rFonts w:ascii="Times New Roman" w:hAnsi="Times New Roman" w:cs="Times New Roman"/>
+          <w:lang w:val="en-CA"/>
+        </w:rPr>
+        <w:t>are not included</w:t>
       </w:r>
       <w:r>
         <w:rPr>
@@ -1158,7 +1536,29 @@
           <w:rFonts w:ascii="Times New Roman" w:hAnsi="Times New Roman" w:cs="Times New Roman"/>
           <w:lang w:val="en-CA"/>
         </w:rPr>
-        <w:t xml:space="preserve">We merge couple of datasets from the literature of Chen et. al. (2024), in which we obtain the </w:t>
+        <w:lastRenderedPageBreak/>
+        <w:t>As we are interested in the Long-term effect, w</w:t>
+      </w:r>
+      <w:r>
+        <w:rPr>
+          <w:rFonts w:ascii="Times New Roman" w:hAnsi="Times New Roman" w:cs="Times New Roman"/>
+          <w:lang w:val="en-CA"/>
+        </w:rPr>
+        <w:t xml:space="preserve">e merge </w:t>
+      </w:r>
+      <w:r>
+        <w:rPr>
+          <w:rFonts w:ascii="Times New Roman" w:hAnsi="Times New Roman" w:cs="Times New Roman"/>
+          <w:lang w:val="en-CA"/>
+        </w:rPr>
+        <w:t xml:space="preserve">a </w:t>
+      </w:r>
+      <w:r>
+        <w:rPr>
+          <w:rFonts w:ascii="Times New Roman" w:hAnsi="Times New Roman" w:cs="Times New Roman"/>
+          <w:lang w:val="en-CA"/>
+        </w:rPr>
+        <w:t xml:space="preserve">couple of datasets from the literature of Chen et. al. (2024), in which we obtain the </w:t>
       </w:r>
       <w:r>
         <w:rPr>
@@ -1207,29 +1607,21 @@
           <w:rFonts w:ascii="Times New Roman" w:hAnsi="Times New Roman" w:cs="Times New Roman"/>
           <w:lang w:val="en-CA"/>
         </w:rPr>
-        <w:t xml:space="preserve"> for example). Lastly, we manually obtain the distance </w:t>
-      </w:r>
-      <w:r>
-        <w:rPr>
-          <w:rFonts w:ascii="Times New Roman" w:hAnsi="Times New Roman" w:cs="Times New Roman"/>
-          <w:lang w:val="en-CA"/>
-        </w:rPr>
-        <w:lastRenderedPageBreak/>
-        <w:t xml:space="preserve">between two cities with Google Map. </w:t>
-      </w:r>
-      <w:r>
-        <w:rPr>
-          <w:rFonts w:ascii="Times New Roman" w:hAnsi="Times New Roman" w:cs="Times New Roman"/>
-          <w:lang w:val="en-CA"/>
-        </w:rPr>
-        <w:t>To</w:t>
-      </w:r>
-      <w:r>
-        <w:rPr>
-          <w:rFonts w:ascii="Times New Roman" w:hAnsi="Times New Roman" w:cs="Times New Roman"/>
-          <w:lang w:val="en-CA"/>
-        </w:rPr>
-        <w:t xml:space="preserve"> avoid the bias that some of the transit, e.g. highspeed train </w:t>
+        <w:t xml:space="preserve"> for example). Lastly, we manually obtain the distance between two cities with Google Map. </w:t>
+      </w:r>
+      <w:r>
+        <w:rPr>
+          <w:rFonts w:ascii="Times New Roman" w:hAnsi="Times New Roman" w:cs="Times New Roman"/>
+          <w:lang w:val="en-CA"/>
+        </w:rPr>
+        <w:t>As some form of</w:t>
+      </w:r>
+      <w:r>
+        <w:rPr>
+          <w:rFonts w:ascii="Times New Roman" w:hAnsi="Times New Roman" w:cs="Times New Roman"/>
+          <w:lang w:val="en-CA"/>
+        </w:rPr>
+        <w:t xml:space="preserve"> transit, e.g. highspeed train </w:t>
       </w:r>
       <w:r>
         <w:rPr>
@@ -1265,7 +1657,49 @@
           <w:rFonts w:ascii="Times New Roman" w:hAnsi="Times New Roman" w:cs="Times New Roman"/>
           <w:lang w:val="en-CA"/>
         </w:rPr>
-        <w:t xml:space="preserve"> wasn’t available back then, we use the car driving distance in kilometers instead. For simplicity, we took the shortest car driving distance, as old cross provincial roads are typically straight and mostly used. The longer road, e.g., costly charged highways that are more likely to be built later, are not considered.</w:t>
+        <w:t xml:space="preserve"> was</w:t>
+      </w:r>
+      <w:r>
+        <w:rPr>
+          <w:rFonts w:ascii="Times New Roman" w:hAnsi="Times New Roman" w:cs="Times New Roman"/>
+          <w:lang w:val="en-CA"/>
+        </w:rPr>
+        <w:t xml:space="preserve"> not</w:t>
+      </w:r>
+      <w:r>
+        <w:rPr>
+          <w:rFonts w:ascii="Times New Roman" w:hAnsi="Times New Roman" w:cs="Times New Roman"/>
+          <w:lang w:val="en-CA"/>
+        </w:rPr>
+        <w:t xml:space="preserve"> available back then, we </w:t>
+      </w:r>
+      <w:r>
+        <w:rPr>
+          <w:rFonts w:ascii="Times New Roman" w:hAnsi="Times New Roman" w:cs="Times New Roman"/>
+          <w:lang w:val="en-CA"/>
+        </w:rPr>
+        <w:t>only record</w:t>
+      </w:r>
+      <w:r>
+        <w:rPr>
+          <w:rFonts w:ascii="Times New Roman" w:hAnsi="Times New Roman" w:cs="Times New Roman"/>
+          <w:lang w:val="en-CA"/>
+        </w:rPr>
+        <w:t xml:space="preserve"> the driving distance in kilometers</w:t>
+      </w:r>
+      <w:r>
+        <w:rPr>
+          <w:rFonts w:ascii="Times New Roman" w:hAnsi="Times New Roman" w:cs="Times New Roman"/>
+          <w:lang w:val="en-CA"/>
+        </w:rPr>
+        <w:t xml:space="preserve"> between two border cities</w:t>
+      </w:r>
+      <w:r>
+        <w:rPr>
+          <w:rFonts w:ascii="Times New Roman" w:hAnsi="Times New Roman" w:cs="Times New Roman"/>
+          <w:lang w:val="en-CA"/>
+        </w:rPr>
+        <w:t>. For simplicity, we took the shortest car driving distance, as old cross provincial roads are typically straight and mostly used. The longer road, e.g., costly charged highways, are not considered.</w:t>
       </w:r>
     </w:p>
     <w:p>
@@ -1363,14 +1797,107 @@
           <w:rFonts w:ascii="Times New Roman" w:hAnsi="Times New Roman" w:cs="Times New Roman"/>
           <w:lang w:val="en-CA"/>
         </w:rPr>
-        <w:t xml:space="preserve">In our paper, we use the spatial regression discontinuity design (RDD) that exploits the One-Child Policy (OCP) strictness that is orthogonal to our outcome variable of interests. To the best of our knowledge, </w:t>
-      </w:r>
-      <w:r>
-        <w:rPr>
-          <w:rFonts w:ascii="Times New Roman" w:hAnsi="Times New Roman" w:cs="Times New Roman"/>
-          <w:lang w:val="en-CA"/>
-        </w:rPr>
-        <w:t xml:space="preserve">the strictness of OCP, or whether a province receives preferential OCP that allows family to have more than one child, only correlates to the share of minority in the province. However, if we zoom into the border city between two </w:t>
+        <w:t xml:space="preserve">In our paper, we use the spatial </w:t>
+      </w:r>
+      <w:r>
+        <w:rPr>
+          <w:rFonts w:ascii="Times New Roman" w:hAnsi="Times New Roman" w:cs="Times New Roman"/>
+          <w:lang w:val="en-CA"/>
+        </w:rPr>
+        <w:t>R</w:t>
+      </w:r>
+      <w:r>
+        <w:rPr>
+          <w:rFonts w:ascii="Times New Roman" w:hAnsi="Times New Roman" w:cs="Times New Roman"/>
+          <w:lang w:val="en-CA"/>
+        </w:rPr>
+        <w:t xml:space="preserve">egression </w:t>
+      </w:r>
+      <w:r>
+        <w:rPr>
+          <w:rFonts w:ascii="Times New Roman" w:hAnsi="Times New Roman" w:cs="Times New Roman"/>
+          <w:lang w:val="en-CA"/>
+        </w:rPr>
+        <w:t>D</w:t>
+      </w:r>
+      <w:r>
+        <w:rPr>
+          <w:rFonts w:ascii="Times New Roman" w:hAnsi="Times New Roman" w:cs="Times New Roman"/>
+          <w:lang w:val="en-CA"/>
+        </w:rPr>
+        <w:t xml:space="preserve">iscontinuity </w:t>
+      </w:r>
+      <w:r>
+        <w:rPr>
+          <w:rFonts w:ascii="Times New Roman" w:hAnsi="Times New Roman" w:cs="Times New Roman"/>
+          <w:lang w:val="en-CA"/>
+        </w:rPr>
+        <w:t>D</w:t>
+      </w:r>
+      <w:r>
+        <w:rPr>
+          <w:rFonts w:ascii="Times New Roman" w:hAnsi="Times New Roman" w:cs="Times New Roman"/>
+          <w:lang w:val="en-CA"/>
+        </w:rPr>
+        <w:t>esign (RDD) that exploits the One-Child Policy (OCP) strictness that is orthogonal to our outcome variable of interests.</w:t>
+      </w:r>
+      <w:r>
+        <w:rPr>
+          <w:rFonts w:ascii="Times New Roman" w:hAnsi="Times New Roman" w:cs="Times New Roman"/>
+          <w:lang w:val="en-CA"/>
+        </w:rPr>
+        <w:t xml:space="preserve"> </w:t>
+      </w:r>
+      <w:commentRangeStart w:id="4"/>
+      <w:r>
+        <w:rPr>
+          <w:rFonts w:ascii="Times New Roman" w:hAnsi="Times New Roman" w:cs="Times New Roman"/>
+          <w:lang w:val="en-CA"/>
+        </w:rPr>
+        <w:t>We choose</w:t>
+      </w:r>
+      <w:commentRangeEnd w:id="4"/>
+      <w:r>
+        <w:rPr>
+          <w:rStyle w:val="CommentReference"/>
+        </w:rPr>
+        <w:commentReference w:id="4"/>
+      </w:r>
+      <w:r>
+        <w:rPr>
+          <w:rFonts w:ascii="Times New Roman" w:hAnsi="Times New Roman" w:cs="Times New Roman"/>
+          <w:lang w:val="en-CA"/>
+        </w:rPr>
+        <w:t xml:space="preserve"> To the best of our knowledge, </w:t>
+      </w:r>
+      <w:r>
+        <w:rPr>
+          <w:rFonts w:ascii="Times New Roman" w:hAnsi="Times New Roman" w:cs="Times New Roman"/>
+          <w:lang w:val="en-CA"/>
+        </w:rPr>
+        <w:t xml:space="preserve">the strictness of OCP, or whether a province receives preferential OCP that allows family to have more than one child, only correlates to the share of minority in the province. </w:t>
+      </w:r>
+      <w:commentRangeStart w:id="5"/>
+      <w:r>
+        <w:rPr>
+          <w:rFonts w:ascii="Times New Roman" w:hAnsi="Times New Roman" w:cs="Times New Roman"/>
+          <w:lang w:val="en-CA"/>
+        </w:rPr>
+        <w:t>However, if we zoom in</w:t>
+      </w:r>
+      <w:r>
+        <w:rPr>
+          <w:rFonts w:ascii="Times New Roman" w:hAnsi="Times New Roman" w:cs="Times New Roman"/>
+          <w:lang w:val="en-CA"/>
+        </w:rPr>
+        <w:t xml:space="preserve"> </w:t>
+      </w:r>
+      <w:r>
+        <w:rPr>
+          <w:rFonts w:ascii="Times New Roman" w:hAnsi="Times New Roman" w:cs="Times New Roman"/>
+          <w:lang w:val="en-CA"/>
+        </w:rPr>
+        <w:t xml:space="preserve">to the border city between two </w:t>
       </w:r>
       <w:r>
         <w:rPr>
@@ -1399,6 +1926,27 @@
           <w:lang w:val="en-CA"/>
         </w:rPr>
         <w:t xml:space="preserve"> trivial, and the assumption of exogeneity of OCP strictness becomes innocuous.</w:t>
+      </w:r>
+      <w:commentRangeEnd w:id="5"/>
+      <w:r>
+        <w:rPr>
+          <w:rStyle w:val="CommentReference"/>
+        </w:rPr>
+        <w:commentReference w:id="5"/>
+      </w:r>
+      <w:r>
+        <w:rPr>
+          <w:rFonts w:ascii="Times New Roman" w:hAnsi="Times New Roman" w:cs="Times New Roman" w:hint="eastAsia"/>
+          <w:lang w:val="en-CA"/>
+        </w:rPr>
+        <w:t xml:space="preserve"> </w:t>
+      </w:r>
+      <w:r>
+        <w:rPr>
+          <w:rFonts w:ascii="Times New Roman" w:hAnsi="Times New Roman" w:cs="Times New Roman"/>
+          <w:lang w:val="en-CA"/>
+        </w:rPr>
+        <w:t>Hence, we specify our model to be the following:</w:t>
       </w:r>
     </w:p>
     <w:p>
@@ -1420,7 +1968,17 @@
           <w:iCs/>
           <w:lang w:val="en-CA"/>
         </w:rPr>
-        <w:t>Yj</w:t>
+        <w:t>Y</w:t>
+      </w:r>
+      <w:r>
+        <w:rPr>
+          <w:rFonts w:ascii="Times New Roman" w:hAnsi="Times New Roman" w:cs="Times New Roman"/>
+          <w:i/>
+          <w:iCs/>
+          <w:vertAlign w:val="subscript"/>
+          <w:lang w:val="en-CA"/>
+        </w:rPr>
+        <w:t>j</w:t>
       </w:r>
       <w:proofErr w:type="spellEnd"/>
       <w:r>
@@ -1440,7 +1998,17 @@
           <w:iCs/>
           <w:lang w:val="en-CA"/>
         </w:rPr>
-        <w:t>Dj</w:t>
+        <w:t>D</w:t>
+      </w:r>
+      <w:r>
+        <w:rPr>
+          <w:rFonts w:ascii="Times New Roman" w:hAnsi="Times New Roman" w:cs="Times New Roman"/>
+          <w:i/>
+          <w:iCs/>
+          <w:vertAlign w:val="subscript"/>
+          <w:lang w:val="en-CA"/>
+        </w:rPr>
+        <w:t>j</w:t>
       </w:r>
       <w:proofErr w:type="spellEnd"/>
       <w:r>
@@ -1460,7 +2028,17 @@
           <w:iCs/>
           <w:lang w:val="en-CA"/>
         </w:rPr>
-        <w:t>Xj</w:t>
+        <w:t>X</w:t>
+      </w:r>
+      <w:r>
+        <w:rPr>
+          <w:rFonts w:ascii="Times New Roman" w:hAnsi="Times New Roman" w:cs="Times New Roman"/>
+          <w:i/>
+          <w:iCs/>
+          <w:vertAlign w:val="subscript"/>
+          <w:lang w:val="en-CA"/>
+        </w:rPr>
+        <w:t>j</w:t>
       </w:r>
       <w:proofErr w:type="spellEnd"/>
       <w:r>
@@ -1480,7 +2058,17 @@
           <w:iCs/>
           <w:lang w:val="en-CA"/>
         </w:rPr>
-        <w:t>aj</w:t>
+        <w:t>a</w:t>
+      </w:r>
+      <w:r>
+        <w:rPr>
+          <w:rFonts w:ascii="Times New Roman" w:hAnsi="Times New Roman" w:cs="Times New Roman"/>
+          <w:i/>
+          <w:iCs/>
+          <w:vertAlign w:val="subscript"/>
+          <w:lang w:val="en-CA"/>
+        </w:rPr>
+        <w:t>j</w:t>
       </w:r>
       <w:proofErr w:type="spellEnd"/>
       <w:r>
@@ -1500,7 +2088,17 @@
           <w:iCs/>
           <w:lang w:val="en-CA"/>
         </w:rPr>
-        <w:t>ej</w:t>
+        <w:t>e</w:t>
+      </w:r>
+      <w:r>
+        <w:rPr>
+          <w:rFonts w:ascii="Times New Roman" w:hAnsi="Times New Roman" w:cs="Times New Roman"/>
+          <w:i/>
+          <w:iCs/>
+          <w:vertAlign w:val="subscript"/>
+          <w:lang w:val="en-CA"/>
+        </w:rPr>
+        <w:t>j</w:t>
       </w:r>
       <w:proofErr w:type="spellEnd"/>
       <w:r>
@@ -1528,15 +2126,27 @@
           <w:rFonts w:ascii="Times New Roman" w:hAnsi="Times New Roman" w:cs="Times New Roman"/>
           <w:lang w:val="en-CA"/>
         </w:rPr>
-        <w:t xml:space="preserve">In the regression above, Y is the outcome variable of interests. </w:t>
+        <w:t xml:space="preserve">In the regression above, </w:t>
       </w:r>
       <w:proofErr w:type="spellStart"/>
       <w:r>
         <w:rPr>
           <w:rFonts w:ascii="Times New Roman" w:hAnsi="Times New Roman" w:cs="Times New Roman"/>
-          <w:lang w:val="en-CA"/>
-        </w:rPr>
-        <w:t>Dj</w:t>
+          <w:i/>
+          <w:iCs/>
+          <w:lang w:val="en-CA"/>
+        </w:rPr>
+        <w:t>Y</w:t>
+      </w:r>
+      <w:r>
+        <w:rPr>
+          <w:rFonts w:ascii="Times New Roman" w:hAnsi="Times New Roman" w:cs="Times New Roman"/>
+          <w:i/>
+          <w:iCs/>
+          <w:vertAlign w:val="subscript"/>
+          <w:lang w:val="en-CA"/>
+        </w:rPr>
+        <w:t>j</w:t>
       </w:r>
       <w:proofErr w:type="spellEnd"/>
       <w:r>
@@ -1544,7 +2154,95 @@
           <w:rFonts w:ascii="Times New Roman" w:hAnsi="Times New Roman" w:cs="Times New Roman"/>
           <w:lang w:val="en-CA"/>
         </w:rPr>
-        <w:t xml:space="preserve"> is the dummy variable of whether city j is </w:t>
+        <w:t xml:space="preserve"> is the outcome variable of interests</w:t>
+      </w:r>
+      <w:r>
+        <w:rPr>
+          <w:rFonts w:ascii="Times New Roman" w:hAnsi="Times New Roman" w:cs="Times New Roman"/>
+          <w:lang w:val="en-CA"/>
+        </w:rPr>
+        <w:t xml:space="preserve"> for the border city </w:t>
+      </w:r>
+      <w:r>
+        <w:rPr>
+          <w:rFonts w:ascii="Times New Roman" w:hAnsi="Times New Roman" w:cs="Times New Roman"/>
+          <w:i/>
+          <w:iCs/>
+          <w:lang w:val="en-CA"/>
+        </w:rPr>
+        <w:t>j</w:t>
+      </w:r>
+      <w:r>
+        <w:rPr>
+          <w:rFonts w:ascii="Times New Roman" w:hAnsi="Times New Roman" w:cs="Times New Roman"/>
+          <w:lang w:val="en-CA"/>
+        </w:rPr>
+        <w:t>.</w:t>
+      </w:r>
+      <w:r>
+        <w:rPr>
+          <w:rFonts w:ascii="Times New Roman" w:hAnsi="Times New Roman" w:cs="Times New Roman"/>
+          <w:lang w:val="en-CA"/>
+        </w:rPr>
+        <w:t xml:space="preserve"> </w:t>
+      </w:r>
+      <w:proofErr w:type="spellStart"/>
+      <w:r>
+        <w:rPr>
+          <w:rFonts w:ascii="Times New Roman" w:hAnsi="Times New Roman" w:cs="Times New Roman"/>
+          <w:i/>
+          <w:iCs/>
+          <w:lang w:val="en-CA"/>
+        </w:rPr>
+        <w:t>D</w:t>
+      </w:r>
+      <w:r>
+        <w:rPr>
+          <w:rFonts w:ascii="Times New Roman" w:hAnsi="Times New Roman" w:cs="Times New Roman"/>
+          <w:i/>
+          <w:iCs/>
+          <w:vertAlign w:val="subscript"/>
+          <w:lang w:val="en-CA"/>
+        </w:rPr>
+        <w:t>j</w:t>
+      </w:r>
+      <w:proofErr w:type="spellEnd"/>
+      <w:r>
+        <w:rPr>
+          <w:rFonts w:ascii="Times New Roman" w:hAnsi="Times New Roman" w:cs="Times New Roman"/>
+          <w:lang w:val="en-CA"/>
+        </w:rPr>
+        <w:t xml:space="preserve"> is the dummy variable of whether </w:t>
+      </w:r>
+      <w:r>
+        <w:rPr>
+          <w:rFonts w:ascii="Times New Roman" w:hAnsi="Times New Roman" w:cs="Times New Roman"/>
+          <w:lang w:val="en-CA"/>
+        </w:rPr>
+        <w:t xml:space="preserve">the border </w:t>
+      </w:r>
+      <w:r>
+        <w:rPr>
+          <w:rFonts w:ascii="Times New Roman" w:hAnsi="Times New Roman" w:cs="Times New Roman"/>
+          <w:lang w:val="en-CA"/>
+        </w:rPr>
+        <w:t xml:space="preserve">city </w:t>
+      </w:r>
+      <w:r>
+        <w:rPr>
+          <w:rFonts w:ascii="Times New Roman" w:hAnsi="Times New Roman" w:cs="Times New Roman"/>
+          <w:i/>
+          <w:iCs/>
+          <w:lang w:val="en-CA"/>
+        </w:rPr>
+        <w:t>j</w:t>
+      </w:r>
+      <w:r>
+        <w:rPr>
+          <w:rFonts w:ascii="Times New Roman" w:hAnsi="Times New Roman" w:cs="Times New Roman"/>
+          <w:lang w:val="en-CA"/>
+        </w:rPr>
+        <w:t xml:space="preserve"> is </w:t>
       </w:r>
       <w:r>
         <w:rPr>
@@ -1564,6 +2262,8 @@
       <w:r>
         <w:rPr>
           <w:rFonts w:ascii="Times New Roman" w:hAnsi="Times New Roman" w:cs="Times New Roman"/>
+          <w:i/>
+          <w:iCs/>
           <w:lang w:val="en-CA"/>
         </w:rPr>
         <w:t>X</w:t>
@@ -1571,6 +2271,9 @@
       <w:r>
         <w:rPr>
           <w:rFonts w:ascii="Times New Roman" w:hAnsi="Times New Roman" w:cs="Times New Roman"/>
+          <w:i/>
+          <w:iCs/>
+          <w:vertAlign w:val="subscript"/>
           <w:lang w:val="en-CA"/>
         </w:rPr>
         <w:t>j</w:t>
@@ -1581,28 +2284,59 @@
           <w:rFonts w:ascii="Times New Roman" w:hAnsi="Times New Roman" w:cs="Times New Roman"/>
           <w:lang w:val="en-CA"/>
         </w:rPr>
-        <w:t xml:space="preserve"> is the geographic location</w:t>
-      </w:r>
-      <w:r>
-        <w:rPr>
-          <w:rFonts w:ascii="Times New Roman" w:hAnsi="Times New Roman" w:cs="Times New Roman"/>
-          <w:lang w:val="en-CA"/>
-        </w:rPr>
-        <w:t xml:space="preserve"> of the border city j</w:t>
-      </w:r>
-      <w:r>
-        <w:rPr>
-          <w:rFonts w:ascii="Times New Roman" w:hAnsi="Times New Roman" w:cs="Times New Roman"/>
-          <w:lang w:val="en-CA"/>
-        </w:rPr>
-        <w:t xml:space="preserve"> that locate next to another province with different strictness</w:t>
-      </w:r>
-      <w:r>
-        <w:rPr>
-          <w:rFonts w:ascii="Times New Roman" w:hAnsi="Times New Roman" w:cs="Times New Roman"/>
-          <w:lang w:val="en-CA"/>
-        </w:rPr>
-        <w:t>. It is</w:t>
+        <w:t xml:space="preserve"> is the </w:t>
+      </w:r>
+      <w:r>
+        <w:rPr>
+          <w:rFonts w:ascii="Times New Roman" w:hAnsi="Times New Roman" w:cs="Times New Roman"/>
+          <w:lang w:val="en-CA"/>
+        </w:rPr>
+        <w:lastRenderedPageBreak/>
+        <w:t>geographic location</w:t>
+      </w:r>
+      <w:r>
+        <w:rPr>
+          <w:rFonts w:ascii="Times New Roman" w:hAnsi="Times New Roman" w:cs="Times New Roman"/>
+          <w:lang w:val="en-CA"/>
+        </w:rPr>
+        <w:t xml:space="preserve"> of</w:t>
+      </w:r>
+      <w:r>
+        <w:rPr>
+          <w:rFonts w:ascii="Times New Roman" w:hAnsi="Times New Roman" w:cs="Times New Roman"/>
+          <w:lang w:val="en-CA"/>
+        </w:rPr>
+        <w:t xml:space="preserve"> the border city</w:t>
+      </w:r>
+      <w:r>
+        <w:rPr>
+          <w:rFonts w:ascii="Times New Roman" w:hAnsi="Times New Roman" w:cs="Times New Roman"/>
+          <w:lang w:val="en-CA"/>
+        </w:rPr>
+        <w:t xml:space="preserve"> </w:t>
+      </w:r>
+      <w:r>
+        <w:rPr>
+          <w:rFonts w:ascii="Times New Roman" w:hAnsi="Times New Roman" w:cs="Times New Roman"/>
+          <w:i/>
+          <w:iCs/>
+          <w:lang w:val="en-CA"/>
+        </w:rPr>
+        <w:t>j</w:t>
+      </w:r>
+      <w:r>
+        <w:rPr>
+          <w:rFonts w:ascii="Times New Roman" w:hAnsi="Times New Roman" w:cs="Times New Roman"/>
+          <w:lang w:val="en-CA"/>
+        </w:rPr>
+        <w:t>, specifically, i</w:t>
+      </w:r>
+      <w:r>
+        <w:rPr>
+          <w:rFonts w:ascii="Times New Roman" w:hAnsi="Times New Roman" w:cs="Times New Roman"/>
+          <w:lang w:val="en-CA"/>
+        </w:rPr>
+        <w:t>t is</w:t>
       </w:r>
       <w:r>
         <w:rPr>
@@ -1614,16 +2348,53 @@
       <w:r>
         <w:rPr>
           <w:rFonts w:ascii="Times New Roman" w:hAnsi="Times New Roman" w:cs="Times New Roman"/>
-          <w:lang w:val="en-CA"/>
-        </w:rPr>
-        <w:t xml:space="preserve">j </w:t>
-      </w:r>
-      <w:r>
-        <w:rPr>
-          <w:rFonts w:ascii="Times New Roman" w:hAnsi="Times New Roman" w:cs="Times New Roman"/>
-          <w:lang w:val="en-CA"/>
-        </w:rPr>
-        <w:t xml:space="preserve">in preferential OCP province to another border city in </w:t>
+          <w:i/>
+          <w:iCs/>
+          <w:lang w:val="en-CA"/>
+        </w:rPr>
+        <w:t>j</w:t>
+      </w:r>
+      <w:r>
+        <w:rPr>
+          <w:rFonts w:ascii="Times New Roman" w:hAnsi="Times New Roman" w:cs="Times New Roman"/>
+          <w:lang w:val="en-CA"/>
+        </w:rPr>
+        <w:t xml:space="preserve"> </w:t>
+      </w:r>
+      <w:r>
+        <w:rPr>
+          <w:rFonts w:ascii="Times New Roman" w:hAnsi="Times New Roman" w:cs="Times New Roman"/>
+          <w:lang w:val="en-CA"/>
+        </w:rPr>
+        <w:t xml:space="preserve">in </w:t>
+      </w:r>
+      <w:r>
+        <w:rPr>
+          <w:rFonts w:ascii="Times New Roman" w:hAnsi="Times New Roman" w:cs="Times New Roman"/>
+          <w:lang w:val="en-CA"/>
+        </w:rPr>
+        <w:t>P</w:t>
+      </w:r>
+      <w:r>
+        <w:rPr>
+          <w:rFonts w:ascii="Times New Roman" w:hAnsi="Times New Roman" w:cs="Times New Roman"/>
+          <w:lang w:val="en-CA"/>
+        </w:rPr>
+        <w:t>referential</w:t>
+      </w:r>
+      <w:r>
+        <w:rPr>
+          <w:rFonts w:ascii="Times New Roman" w:hAnsi="Times New Roman" w:cs="Times New Roman"/>
+          <w:lang w:val="en-CA"/>
+        </w:rPr>
+        <w:t>-</w:t>
+      </w:r>
+      <w:r>
+        <w:rPr>
+          <w:rFonts w:ascii="Times New Roman" w:hAnsi="Times New Roman" w:cs="Times New Roman"/>
+          <w:lang w:val="en-CA"/>
+        </w:rPr>
+        <w:t xml:space="preserve">OCP province to another border city in </w:t>
       </w:r>
       <w:r>
         <w:rPr>
@@ -1644,22 +2415,76 @@
           <w:rFonts w:ascii="Times New Roman" w:hAnsi="Times New Roman" w:cs="Times New Roman"/>
           <w:lang w:val="en-CA"/>
         </w:rPr>
-        <w:t xml:space="preserve"> without preferential OCP</w:t>
-      </w:r>
-      <w:r>
-        <w:rPr>
-          <w:rFonts w:ascii="Times New Roman" w:hAnsi="Times New Roman" w:cs="Times New Roman"/>
-          <w:lang w:val="en-CA"/>
-        </w:rPr>
-        <w:t xml:space="preserve">. Therefore, for a border city j that has positive value of </w:t>
+        <w:t xml:space="preserve"> without </w:t>
+      </w:r>
+      <w:r>
+        <w:rPr>
+          <w:rFonts w:ascii="Times New Roman" w:hAnsi="Times New Roman" w:cs="Times New Roman"/>
+          <w:lang w:val="en-CA"/>
+        </w:rPr>
+        <w:t>P</w:t>
+      </w:r>
+      <w:r>
+        <w:rPr>
+          <w:rFonts w:ascii="Times New Roman" w:hAnsi="Times New Roman" w:cs="Times New Roman"/>
+          <w:lang w:val="en-CA"/>
+        </w:rPr>
+        <w:t>referential</w:t>
+      </w:r>
+      <w:r>
+        <w:rPr>
+          <w:rFonts w:ascii="Times New Roman" w:hAnsi="Times New Roman" w:cs="Times New Roman"/>
+          <w:lang w:val="en-CA"/>
+        </w:rPr>
+        <w:t>-</w:t>
+      </w:r>
+      <w:r>
+        <w:rPr>
+          <w:rFonts w:ascii="Times New Roman" w:hAnsi="Times New Roman" w:cs="Times New Roman"/>
+          <w:lang w:val="en-CA"/>
+        </w:rPr>
+        <w:t>OCP</w:t>
+      </w:r>
+      <w:r>
+        <w:rPr>
+          <w:rFonts w:ascii="Times New Roman" w:hAnsi="Times New Roman" w:cs="Times New Roman"/>
+          <w:lang w:val="en-CA"/>
+        </w:rPr>
+        <w:t xml:space="preserve">. </w:t>
+      </w:r>
+      <w:r>
+        <w:rPr>
+          <w:rFonts w:ascii="Times New Roman" w:hAnsi="Times New Roman" w:cs="Times New Roman"/>
+          <w:lang w:val="en-CA"/>
+        </w:rPr>
+        <w:t>If</w:t>
+      </w:r>
+      <w:r>
+        <w:rPr>
+          <w:rFonts w:ascii="Times New Roman" w:hAnsi="Times New Roman" w:cs="Times New Roman"/>
+          <w:lang w:val="en-CA"/>
+        </w:rPr>
+        <w:t xml:space="preserve"> </w:t>
       </w:r>
       <w:proofErr w:type="spellStart"/>
       <w:r>
         <w:rPr>
           <w:rFonts w:ascii="Times New Roman" w:hAnsi="Times New Roman" w:cs="Times New Roman"/>
-          <w:lang w:val="en-CA"/>
-        </w:rPr>
-        <w:t>Xj</w:t>
+          <w:i/>
+          <w:iCs/>
+          <w:lang w:val="en-CA"/>
+        </w:rPr>
+        <w:t>X</w:t>
+      </w:r>
+      <w:r>
+        <w:rPr>
+          <w:rFonts w:ascii="Times New Roman" w:hAnsi="Times New Roman" w:cs="Times New Roman"/>
+          <w:i/>
+          <w:iCs/>
+          <w:vertAlign w:val="subscript"/>
+          <w:lang w:val="en-CA"/>
+        </w:rPr>
+        <w:t>j</w:t>
       </w:r>
       <w:proofErr w:type="spellEnd"/>
       <w:r>
@@ -1667,12 +2492,72 @@
           <w:rFonts w:ascii="Times New Roman" w:hAnsi="Times New Roman" w:cs="Times New Roman"/>
           <w:lang w:val="en-CA"/>
         </w:rPr>
-        <w:t xml:space="preserve">, j would be in the province with preferential, less strict OCP and is </w:t>
+        <w:t xml:space="preserve"> is positive, then </w:t>
+      </w:r>
+      <w:r>
+        <w:rPr>
+          <w:rFonts w:ascii="Times New Roman" w:hAnsi="Times New Roman" w:cs="Times New Roman"/>
+          <w:i/>
+          <w:iCs/>
+          <w:lang w:val="en-CA"/>
+        </w:rPr>
+        <w:t>j</w:t>
+      </w:r>
+      <w:r>
+        <w:rPr>
+          <w:rFonts w:ascii="Times New Roman" w:hAnsi="Times New Roman" w:cs="Times New Roman"/>
+          <w:lang w:val="en-CA"/>
+        </w:rPr>
+        <w:t xml:space="preserve"> would be in the province with preferential</w:t>
+      </w:r>
+      <w:r>
+        <w:rPr>
+          <w:rFonts w:ascii="Times New Roman" w:hAnsi="Times New Roman" w:cs="Times New Roman"/>
+          <w:lang w:val="en-CA"/>
+        </w:rPr>
+        <w:t>-</w:t>
+      </w:r>
+      <w:r>
+        <w:rPr>
+          <w:rFonts w:ascii="Times New Roman" w:hAnsi="Times New Roman" w:cs="Times New Roman"/>
+          <w:lang w:val="en-CA"/>
+        </w:rPr>
+        <w:t>OCP</w:t>
+      </w:r>
+      <w:r>
+        <w:rPr>
+          <w:rFonts w:ascii="Times New Roman" w:hAnsi="Times New Roman" w:cs="Times New Roman"/>
+          <w:lang w:val="en-CA"/>
+        </w:rPr>
+        <w:t xml:space="preserve"> and the distance to the closest neighbouring city without preferential-OCP</w:t>
+      </w:r>
+      <w:r>
+        <w:rPr>
+          <w:rFonts w:ascii="Times New Roman" w:hAnsi="Times New Roman" w:cs="Times New Roman"/>
+          <w:lang w:val="en-CA"/>
+        </w:rPr>
+        <w:t xml:space="preserve"> and is</w:t>
+      </w:r>
+      <w:r>
+        <w:rPr>
+          <w:rFonts w:ascii="Times New Roman" w:hAnsi="Times New Roman" w:cs="Times New Roman"/>
+          <w:lang w:val="en-CA"/>
+        </w:rPr>
+        <w:t xml:space="preserve"> the value of</w:t>
+      </w:r>
+      <w:r>
+        <w:rPr>
+          <w:rFonts w:ascii="Times New Roman" w:hAnsi="Times New Roman" w:cs="Times New Roman"/>
+          <w:lang w:val="en-CA"/>
+        </w:rPr>
+        <w:t xml:space="preserve"> </w:t>
       </w:r>
       <w:proofErr w:type="spellStart"/>
       <w:r>
         <w:rPr>
           <w:rFonts w:ascii="Times New Roman" w:hAnsi="Times New Roman" w:cs="Times New Roman"/>
+          <w:i/>
+          <w:iCs/>
           <w:lang w:val="en-CA"/>
         </w:rPr>
         <w:t>X</w:t>
@@ -1680,6 +2565,9 @@
       <w:r>
         <w:rPr>
           <w:rFonts w:ascii="Times New Roman" w:hAnsi="Times New Roman" w:cs="Times New Roman"/>
+          <w:i/>
+          <w:iCs/>
+          <w:vertAlign w:val="subscript"/>
           <w:lang w:val="en-CA"/>
         </w:rPr>
         <w:t>j</w:t>
@@ -1690,30 +2578,41 @@
           <w:rFonts w:ascii="Times New Roman" w:hAnsi="Times New Roman" w:cs="Times New Roman"/>
           <w:lang w:val="en-CA"/>
         </w:rPr>
-        <w:t>, in unit of kilometers,</w:t>
-      </w:r>
-      <w:r>
-        <w:rPr>
-          <w:rFonts w:ascii="Times New Roman" w:hAnsi="Times New Roman" w:cs="Times New Roman"/>
-          <w:lang w:val="en-CA"/>
-        </w:rPr>
-        <w:t xml:space="preserve"> away from the next border city of another province, where </w:t>
-      </w:r>
-      <w:r>
-        <w:rPr>
-          <w:rFonts w:ascii="Times New Roman" w:hAnsi="Times New Roman" w:cs="Times New Roman"/>
-          <w:lang w:val="en-CA"/>
-        </w:rPr>
-        <w:lastRenderedPageBreak/>
-        <w:t xml:space="preserve">the OCP is more strict, non-preferential. </w:t>
+        <w:t>, in unit of kilometers</w:t>
+      </w:r>
+      <w:r>
+        <w:rPr>
+          <w:rFonts w:ascii="Times New Roman" w:hAnsi="Times New Roman" w:cs="Times New Roman"/>
+          <w:lang w:val="en-CA"/>
+        </w:rPr>
+        <w:t>.</w:t>
+      </w:r>
+      <w:r>
+        <w:rPr>
+          <w:rFonts w:ascii="Times New Roman" w:hAnsi="Times New Roman" w:cs="Times New Roman"/>
+          <w:lang w:val="en-CA"/>
+        </w:rPr>
+        <w:t xml:space="preserve"> If </w:t>
       </w:r>
       <w:proofErr w:type="spellStart"/>
       <w:r>
         <w:rPr>
           <w:rFonts w:ascii="Times New Roman" w:hAnsi="Times New Roman" w:cs="Times New Roman"/>
-          <w:lang w:val="en-CA"/>
-        </w:rPr>
-        <w:t>aj</w:t>
+          <w:i/>
+          <w:iCs/>
+          <w:lang w:val="en-CA"/>
+        </w:rPr>
+        <w:t>X</w:t>
+      </w:r>
+      <w:r>
+        <w:rPr>
+          <w:rFonts w:ascii="Times New Roman" w:hAnsi="Times New Roman" w:cs="Times New Roman"/>
+          <w:i/>
+          <w:iCs/>
+          <w:vertAlign w:val="subscript"/>
+          <w:lang w:val="en-CA"/>
+        </w:rPr>
+        <w:t>j</w:t>
       </w:r>
       <w:proofErr w:type="spellEnd"/>
       <w:r>
@@ -1721,7 +2620,93 @@
           <w:rFonts w:ascii="Times New Roman" w:hAnsi="Times New Roman" w:cs="Times New Roman"/>
           <w:lang w:val="en-CA"/>
         </w:rPr>
-        <w:t xml:space="preserve"> is the vector of provincial </w:t>
+        <w:t xml:space="preserve"> </w:t>
+      </w:r>
+      <w:r>
+        <w:rPr>
+          <w:rFonts w:ascii="Times New Roman" w:hAnsi="Times New Roman" w:cs="Times New Roman"/>
+          <w:lang w:val="en-CA"/>
+        </w:rPr>
+        <w:t>is</w:t>
+      </w:r>
+      <w:r>
+        <w:rPr>
+          <w:rFonts w:ascii="Times New Roman" w:hAnsi="Times New Roman" w:cs="Times New Roman"/>
+          <w:lang w:val="en-CA"/>
+        </w:rPr>
+        <w:t xml:space="preserve"> negative, then we are travelling from the border city without a preferential-OCP to another one with a preferential-OCP, and the distance is |</w:t>
+      </w:r>
+      <w:r>
+        <w:rPr>
+          <w:rFonts w:ascii="Times New Roman" w:hAnsi="Times New Roman" w:cs="Times New Roman"/>
+          <w:i/>
+          <w:iCs/>
+          <w:lang w:val="en-CA"/>
+        </w:rPr>
+        <w:t xml:space="preserve"> </w:t>
+      </w:r>
+      <w:proofErr w:type="spellStart"/>
+      <w:r>
+        <w:rPr>
+          <w:rFonts w:ascii="Times New Roman" w:hAnsi="Times New Roman" w:cs="Times New Roman"/>
+          <w:i/>
+          <w:iCs/>
+          <w:lang w:val="en-CA"/>
+        </w:rPr>
+        <w:t>X</w:t>
+      </w:r>
+      <w:r>
+        <w:rPr>
+          <w:rFonts w:ascii="Times New Roman" w:hAnsi="Times New Roman" w:cs="Times New Roman"/>
+          <w:i/>
+          <w:iCs/>
+          <w:vertAlign w:val="subscript"/>
+          <w:lang w:val="en-CA"/>
+        </w:rPr>
+        <w:t>j</w:t>
+      </w:r>
+      <w:proofErr w:type="spellEnd"/>
+      <w:r>
+        <w:rPr>
+          <w:rFonts w:ascii="Times New Roman" w:hAnsi="Times New Roman" w:cs="Times New Roman"/>
+          <w:lang w:val="en-CA"/>
+        </w:rPr>
+        <w:t xml:space="preserve"> |, the absolute value. </w:t>
+      </w:r>
+      <w:proofErr w:type="spellStart"/>
+      <w:r>
+        <w:rPr>
+          <w:rFonts w:ascii="Times New Roman" w:hAnsi="Times New Roman" w:cs="Times New Roman"/>
+          <w:i/>
+          <w:iCs/>
+          <w:lang w:val="en-CA"/>
+        </w:rPr>
+        <w:t>a</w:t>
+      </w:r>
+      <w:r>
+        <w:rPr>
+          <w:rFonts w:ascii="Times New Roman" w:hAnsi="Times New Roman" w:cs="Times New Roman"/>
+          <w:i/>
+          <w:iCs/>
+          <w:vertAlign w:val="subscript"/>
+          <w:lang w:val="en-CA"/>
+        </w:rPr>
+        <w:t>j</w:t>
+      </w:r>
+      <w:proofErr w:type="spellEnd"/>
+      <w:r>
+        <w:rPr>
+          <w:rFonts w:ascii="Times New Roman" w:hAnsi="Times New Roman" w:cs="Times New Roman"/>
+          <w:lang w:val="en-CA"/>
+        </w:rPr>
+        <w:t xml:space="preserve"> </w:t>
+      </w:r>
+      <w:r>
+        <w:rPr>
+          <w:rFonts w:ascii="Times New Roman" w:hAnsi="Times New Roman" w:cs="Times New Roman"/>
+          <w:lang w:val="en-CA"/>
+        </w:rPr>
+        <w:t xml:space="preserve">is the vector of provincial </w:t>
       </w:r>
       <w:r>
         <w:rPr>
@@ -1748,9 +2733,21 @@
       <w:r>
         <w:rPr>
           <w:rFonts w:ascii="Times New Roman" w:hAnsi="Times New Roman" w:cs="Times New Roman"/>
-          <w:lang w:val="en-CA"/>
-        </w:rPr>
-        <w:t>ej</w:t>
+          <w:i/>
+          <w:iCs/>
+          <w:lang w:val="en-CA"/>
+        </w:rPr>
+        <w:t>e</w:t>
+      </w:r>
+      <w:r>
+        <w:rPr>
+          <w:rFonts w:ascii="Times New Roman" w:hAnsi="Times New Roman" w:cs="Times New Roman"/>
+          <w:i/>
+          <w:iCs/>
+          <w:vertAlign w:val="subscript"/>
+          <w:lang w:val="en-CA"/>
+        </w:rPr>
+        <w:t>j</w:t>
       </w:r>
       <w:proofErr w:type="spellEnd"/>
       <w:r>
@@ -1764,6 +2761,7 @@
     <w:p>
       <w:pPr>
         <w:spacing w:line="480" w:lineRule="auto"/>
+        <w:ind w:firstLineChars="200" w:firstLine="480"/>
         <w:jc w:val="both"/>
         <w:rPr>
           <w:rFonts w:ascii="Times New Roman" w:hAnsi="Times New Roman" w:cs="Times New Roman"/>
@@ -1781,6 +2779,7 @@
           <w:lang w:val="en-CA"/>
         </w:rPr>
       </w:pPr>
+      <w:commentRangeStart w:id="6"/>
       <w:r>
         <w:rPr>
           <w:rFonts w:ascii="Times New Roman" w:hAnsi="Times New Roman" w:cs="Times New Roman"/>
@@ -1789,6 +2788,13 @@
           <w:lang w:val="en-CA"/>
         </w:rPr>
         <w:t>Regression Results</w:t>
+      </w:r>
+      <w:commentRangeEnd w:id="6"/>
+      <w:r>
+        <w:rPr>
+          <w:rStyle w:val="CommentReference"/>
+        </w:rPr>
+        <w:commentReference w:id="6"/>
       </w:r>
     </w:p>
     <w:p>
@@ -2029,7 +3035,7 @@
                     <pic:cNvPicPr/>
                   </pic:nvPicPr>
                   <pic:blipFill rotWithShape="1">
-                    <a:blip r:embed="rId5">
+                    <a:blip r:embed="rId9">
                       <a:extLst>
                         <a:ext uri="{28A0092B-C50C-407E-A947-70E740481C1C}">
                           <a14:useLocalDpi xmlns:a14="http://schemas.microsoft.com/office/drawing/2010/main" val="0"/>
@@ -2367,7 +3373,7 @@
                     <pic:cNvPicPr/>
                   </pic:nvPicPr>
                   <pic:blipFill rotWithShape="1">
-                    <a:blip r:embed="rId6">
+                    <a:blip r:embed="rId10">
                       <a:extLst>
                         <a:ext uri="{28A0092B-C50C-407E-A947-70E740481C1C}">
                           <a14:useLocalDpi xmlns:a14="http://schemas.microsoft.com/office/drawing/2010/main" val="0"/>
@@ -2540,7 +3546,7 @@
                     <pic:cNvPicPr/>
                   </pic:nvPicPr>
                   <pic:blipFill rotWithShape="1">
-                    <a:blip r:embed="rId7">
+                    <a:blip r:embed="rId11">
                       <a:extLst>
                         <a:ext uri="{28A0092B-C50C-407E-A947-70E740481C1C}">
                           <a14:useLocalDpi xmlns:a14="http://schemas.microsoft.com/office/drawing/2010/main" val="0"/>
@@ -2997,7 +4003,7 @@
                     <pic:cNvPicPr/>
                   </pic:nvPicPr>
                   <pic:blipFill rotWithShape="1">
-                    <a:blip r:embed="rId8">
+                    <a:blip r:embed="rId12">
                       <a:extLst>
                         <a:ext uri="{28A0092B-C50C-407E-A947-70E740481C1C}">
                           <a14:useLocalDpi xmlns:a14="http://schemas.microsoft.com/office/drawing/2010/main" val="0"/>
@@ -3615,6 +4621,7 @@
           <w:lang w:val="en-CA"/>
         </w:rPr>
       </w:pPr>
+      <w:commentRangeStart w:id="7"/>
       <w:r>
         <w:rPr>
           <w:rFonts w:ascii="Times New Roman" w:hAnsi="Times New Roman" w:cs="Times New Roman"/>
@@ -3657,6 +4664,13 @@
           <w:lang w:val="en-CA"/>
         </w:rPr>
         <w:t>Regression Discontinuity between Distance to Border and Housing Price Growth Rate</w:t>
+      </w:r>
+      <w:commentRangeEnd w:id="7"/>
+      <w:r>
+        <w:rPr>
+          <w:rStyle w:val="CommentReference"/>
+        </w:rPr>
+        <w:commentReference w:id="7"/>
       </w:r>
     </w:p>
     <w:p>
@@ -3691,7 +4705,7 @@
                     <pic:cNvPicPr/>
                   </pic:nvPicPr>
                   <pic:blipFill>
-                    <a:blip r:embed="rId9">
+                    <a:blip r:embed="rId13">
                       <a:extLst>
                         <a:ext uri="{28A0092B-C50C-407E-A947-70E740481C1C}">
                           <a14:useLocalDpi xmlns:a14="http://schemas.microsoft.com/office/drawing/2010/main" val="0"/>
@@ -3928,15 +4942,13 @@
         </w:rPr>
         <w:t xml:space="preserve"> with qualitative evidence like interview. At the same time, future study should focus on a finer spatial </w:t>
       </w:r>
-      <w:proofErr w:type="gramStart"/>
-      <w:r>
-        <w:rPr>
-          <w:rFonts w:ascii="Times New Roman" w:hAnsi="Times New Roman" w:cs="Times New Roman"/>
-          <w:lang w:val="en-CA"/>
-        </w:rPr>
-        <w:t>resolution, and</w:t>
-      </w:r>
-      <w:proofErr w:type="gramEnd"/>
+      <w:r>
+        <w:rPr>
+          <w:rFonts w:ascii="Times New Roman" w:hAnsi="Times New Roman" w:cs="Times New Roman"/>
+          <w:lang w:val="en-CA"/>
+        </w:rPr>
+        <w:t>resolution and</w:t>
+      </w:r>
       <w:r>
         <w:rPr>
           <w:rFonts w:ascii="Times New Roman" w:hAnsi="Times New Roman" w:cs="Times New Roman"/>
@@ -4191,7 +5203,7 @@
         </w:rPr>
         <w:t xml:space="preserve"> SSRN. </w:t>
       </w:r>
-      <w:hyperlink r:id="rId10" w:tgtFrame="_new" w:history="1">
+      <w:hyperlink r:id="rId14" w:tgtFrame="_new" w:history="1">
         <w:r>
           <w:rPr>
             <w:rStyle w:val="Hyperlink"/>
@@ -4312,7 +5324,7 @@
         </w:rPr>
         <w:t xml:space="preserve"> 1-47. </w:t>
       </w:r>
-      <w:hyperlink r:id="rId11" w:tgtFrame="_blank" w:history="1">
+      <w:hyperlink r:id="rId15" w:tgtFrame="_blank" w:history="1">
         <w:r>
           <w:rPr>
             <w:rStyle w:val="Hyperlink"/>
@@ -4426,7 +5438,7 @@
         </w:rPr>
         <w:t> (). Cambridge: National Bureau of Economic Research. </w:t>
       </w:r>
-      <w:hyperlink r:id="rId12" w:tgtFrame="_blank" w:history="1">
+      <w:hyperlink r:id="rId16" w:tgtFrame="_blank" w:history="1">
         <w:r>
           <w:rPr>
             <w:rStyle w:val="Hyperlink"/>
@@ -4679,7 +5691,7 @@
         </w:rPr>
         <w:t> (). Cambridge: National Bureau of Economic Research. </w:t>
       </w:r>
-      <w:hyperlink r:id="rId13" w:tgtFrame="_blank" w:history="1">
+      <w:hyperlink r:id="rId17" w:tgtFrame="_blank" w:history="1">
         <w:r>
           <w:rPr>
             <w:rFonts w:ascii="Times New Roman" w:hAnsi="Times New Roman" w:cs="Times New Roman"/>
@@ -4704,6 +5716,261 @@
     </w:sectPr>
   </w:body>
 </w:document>
+</file>
+
+<file path=word/comments.xml><?xml version="1.0" encoding="utf-8"?>
+<w:comments xmlns:wpc="http://schemas.microsoft.com/office/word/2010/wordprocessingCanvas" xmlns:cx="http://schemas.microsoft.com/office/drawing/2014/chartex" xmlns:cx1="http://schemas.microsoft.com/office/drawing/2015/9/8/chartex" xmlns:cx2="http://schemas.microsoft.com/office/drawing/2015/10/21/chartex" xmlns:cx3="http://schemas.microsoft.com/office/drawing/2016/5/9/chartex" xmlns:cx4="http://schemas.microsoft.com/office/drawing/2016/5/10/chartex" xmlns:cx5="http://schemas.microsoft.com/office/drawing/2016/5/11/chartex" xmlns:cx6="http://schemas.microsoft.com/office/drawing/2016/5/12/chartex" xmlns:cx7="http://schemas.microsoft.com/office/drawing/2016/5/13/chartex" xmlns:cx8="http://schemas.microsoft.com/office/drawing/2016/5/14/chartex" xmlns:mc="http://schemas.openxmlformats.org/markup-compatibility/2006" xmlns:aink="http://schemas.microsoft.com/office/drawing/2016/ink" xmlns:am3d="http://schemas.microsoft.com/office/drawing/2017/model3d" xmlns:o="urn:schemas-microsoft-com:office:office" xmlns:oel="http://schemas.microsoft.com/office/2019/extlst" xmlns:r="http://schemas.openxmlformats.org/officeDocument/2006/relationships" xmlns:m="http://schemas.openxmlformats.org/officeDocument/2006/math" xmlns:v="urn:schemas-microsoft-com:vml" xmlns:wp14="http://schemas.microsoft.com/office/word/2010/wordprocessingDrawing" xmlns:wp="http://schemas.openxmlformats.org/drawingml/2006/wordprocessingDrawing" xmlns:w10="urn:schemas-microsoft-com:office:word" xmlns:w="http://schemas.openxmlformats.org/wordprocessingml/2006/main" xmlns:w14="http://schemas.microsoft.com/office/word/2010/wordml" xmlns:w15="http://schemas.microsoft.com/office/word/2012/wordml" xmlns:w16cex="http://schemas.microsoft.com/office/word/2018/wordml/cex" xmlns:w16cid="http://schemas.microsoft.com/office/word/2016/wordml/cid" xmlns:w16="http://schemas.microsoft.com/office/word/2018/wordml" xmlns:w16du="http://schemas.microsoft.com/office/word/2023/wordml/word16du" xmlns:w16sdtdh="http://schemas.microsoft.com/office/word/2020/wordml/sdtdatahash" xmlns:w16se="http://schemas.microsoft.com/office/word/2015/wordml/symex" xmlns:wpg="http://schemas.microsoft.com/office/word/2010/wordprocessingGroup" xmlns:wpi="http://schemas.microsoft.com/office/word/2010/wordprocessingInk" xmlns:wne="http://schemas.microsoft.com/office/word/2006/wordml" xmlns:wps="http://schemas.microsoft.com/office/word/2010/wordprocessingShape" mc:Ignorable="w14 w15 w16se w16cid w16 w16cex w16sdtdh w16du wp14">
+  <w:comment w:id="0" w:author="William Fang" w:date="2024-12-17T13:11:00Z" w:initials="yf">
+    <w:p>
+      <w:r>
+        <w:rPr>
+          <w:rStyle w:val="CommentReference"/>
+        </w:rPr>
+        <w:annotationRef/>
+      </w:r>
+      <w:r>
+        <w:rPr>
+          <w:rFonts w:hint="eastAsia"/>
+          <w:color w:val="000000"/>
+          <w:sz w:val="20"/>
+          <w:szCs w:val="20"/>
+        </w:rPr>
+        <w:t>图都得换一下</w:t>
+      </w:r>
+    </w:p>
+  </w:comment>
+  <w:comment w:id="1" w:author="William Fang" w:date="2024-12-17T12:47:00Z" w:initials="yf">
+    <w:p>
+      <w:r>
+        <w:rPr>
+          <w:rStyle w:val="CommentReference"/>
+        </w:rPr>
+        <w:annotationRef/>
+      </w:r>
+      <w:r>
+        <w:rPr>
+          <w:rFonts w:hint="eastAsia"/>
+          <w:color w:val="000000"/>
+          <w:sz w:val="20"/>
+          <w:szCs w:val="20"/>
+        </w:rPr>
+        <w:t>我们得把那个图找出来，放在这里。不知道能不能用</w:t>
+      </w:r>
+      <w:r>
+        <w:rPr>
+          <w:rFonts w:hint="eastAsia"/>
+          <w:color w:val="000000"/>
+          <w:sz w:val="20"/>
+          <w:szCs w:val="20"/>
+        </w:rPr>
+        <w:t>GIS</w:t>
+      </w:r>
+      <w:r>
+        <w:rPr>
+          <w:rFonts w:hint="eastAsia"/>
+          <w:color w:val="000000"/>
+          <w:sz w:val="20"/>
+          <w:szCs w:val="20"/>
+        </w:rPr>
+        <w:t>来把各个城市也给标注出来。</w:t>
+      </w:r>
+    </w:p>
+  </w:comment>
+  <w:comment w:id="2" w:author="William Fang" w:date="2024-12-17T12:50:00Z" w:initials="yf">
+    <w:p>
+      <w:r>
+        <w:rPr>
+          <w:rStyle w:val="CommentReference"/>
+        </w:rPr>
+        <w:annotationRef/>
+      </w:r>
+      <w:r>
+        <w:rPr>
+          <w:rFonts w:hint="eastAsia"/>
+          <w:color w:val="000000"/>
+          <w:sz w:val="20"/>
+          <w:szCs w:val="20"/>
+        </w:rPr>
+        <w:t>因为我们重新跑了数据，所以我们得看看这里还能不能这么写。</w:t>
+      </w:r>
+    </w:p>
+  </w:comment>
+  <w:comment w:id="3" w:author="William Fang" w:date="2024-12-17T12:51:00Z" w:initials="yf">
+    <w:p>
+      <w:r>
+        <w:rPr>
+          <w:rStyle w:val="CommentReference"/>
+        </w:rPr>
+        <w:annotationRef/>
+      </w:r>
+      <w:r>
+        <w:rPr>
+          <w:rFonts w:hint="eastAsia"/>
+          <w:color w:val="000000"/>
+          <w:sz w:val="20"/>
+          <w:szCs w:val="20"/>
+        </w:rPr>
+        <w:t>找一些</w:t>
+      </w:r>
+      <w:r>
+        <w:rPr>
+          <w:color w:val="000000"/>
+          <w:sz w:val="20"/>
+          <w:szCs w:val="20"/>
+        </w:rPr>
+        <w:t>population aging</w:t>
+      </w:r>
+      <w:r>
+        <w:rPr>
+          <w:rFonts w:hint="eastAsia"/>
+          <w:color w:val="000000"/>
+          <w:sz w:val="20"/>
+          <w:szCs w:val="20"/>
+        </w:rPr>
+        <w:t>的数据，</w:t>
+      </w:r>
+      <w:r>
+        <w:rPr>
+          <w:color w:val="000000"/>
+          <w:sz w:val="20"/>
+          <w:szCs w:val="20"/>
+        </w:rPr>
+        <w:t>cite</w:t>
+      </w:r>
+      <w:r>
+        <w:rPr>
+          <w:rFonts w:hint="eastAsia"/>
+          <w:color w:val="000000"/>
+          <w:sz w:val="20"/>
+          <w:szCs w:val="20"/>
+        </w:rPr>
+        <w:t>一下。</w:t>
+      </w:r>
+    </w:p>
+  </w:comment>
+  <w:comment w:id="4" w:author="William Fang" w:date="2024-12-17T13:07:00Z" w:initials="yf">
+    <w:p>
+      <w:r>
+        <w:rPr>
+          <w:rStyle w:val="CommentReference"/>
+        </w:rPr>
+        <w:annotationRef/>
+      </w:r>
+      <w:r>
+        <w:rPr>
+          <w:rFonts w:hint="eastAsia"/>
+          <w:color w:val="000000"/>
+          <w:sz w:val="20"/>
+          <w:szCs w:val="20"/>
+        </w:rPr>
+        <w:t>提一下我们选了谁</w:t>
+      </w:r>
+    </w:p>
+  </w:comment>
+  <w:comment w:id="5" w:author="William Fang" w:date="2024-12-17T12:58:00Z" w:initials="yf">
+    <w:p>
+      <w:r>
+        <w:rPr>
+          <w:rStyle w:val="CommentReference"/>
+        </w:rPr>
+        <w:annotationRef/>
+      </w:r>
+      <w:r>
+        <w:rPr>
+          <w:rFonts w:hint="eastAsia"/>
+          <w:color w:val="000000"/>
+          <w:sz w:val="20"/>
+          <w:szCs w:val="20"/>
+        </w:rPr>
+        <w:t>我们好像没有数据支撑这一点</w:t>
+      </w:r>
+    </w:p>
+  </w:comment>
+  <w:comment w:id="6" w:author="William Fang" w:date="2024-12-17T13:09:00Z" w:initials="yf">
+    <w:p>
+      <w:r>
+        <w:rPr>
+          <w:rStyle w:val="CommentReference"/>
+        </w:rPr>
+        <w:annotationRef/>
+      </w:r>
+      <w:r>
+        <w:rPr>
+          <w:rFonts w:hint="eastAsia"/>
+          <w:sz w:val="20"/>
+          <w:szCs w:val="20"/>
+        </w:rPr>
+        <w:t>记得插入</w:t>
+      </w:r>
+      <w:r>
+        <w:rPr>
+          <w:rFonts w:hint="eastAsia"/>
+          <w:sz w:val="20"/>
+          <w:szCs w:val="20"/>
+        </w:rPr>
+        <w:t>table of regression result of the outcome variables we choose.</w:t>
+      </w:r>
+    </w:p>
+  </w:comment>
+  <w:comment w:id="7" w:author="William Fang" w:date="2024-12-17T13:10:00Z" w:initials="yf">
+    <w:p>
+      <w:r>
+        <w:rPr>
+          <w:rStyle w:val="CommentReference"/>
+        </w:rPr>
+        <w:annotationRef/>
+      </w:r>
+      <w:r>
+        <w:rPr>
+          <w:rFonts w:hint="eastAsia"/>
+          <w:color w:val="000000"/>
+          <w:sz w:val="20"/>
+          <w:szCs w:val="20"/>
+        </w:rPr>
+        <w:t>这个图肯定得换</w:t>
+      </w:r>
+    </w:p>
+  </w:comment>
+</w:comments>
+</file>
+
+<file path=word/commentsExtended.xml><?xml version="1.0" encoding="utf-8"?>
+<w15:commentsEx xmlns:wpc="http://schemas.microsoft.com/office/word/2010/wordprocessingCanvas" xmlns:cx="http://schemas.microsoft.com/office/drawing/2014/chartex" xmlns:cx1="http://schemas.microsoft.com/office/drawing/2015/9/8/chartex" xmlns:cx2="http://schemas.microsoft.com/office/drawing/2015/10/21/chartex" xmlns:cx3="http://schemas.microsoft.com/office/drawing/2016/5/9/chartex" xmlns:cx4="http://schemas.microsoft.com/office/drawing/2016/5/10/chartex" xmlns:cx5="http://schemas.microsoft.com/office/drawing/2016/5/11/chartex" xmlns:cx6="http://schemas.microsoft.com/office/drawing/2016/5/12/chartex" xmlns:cx7="http://schemas.microsoft.com/office/drawing/2016/5/13/chartex" xmlns:cx8="http://schemas.microsoft.com/office/drawing/2016/5/14/chartex" xmlns:mc="http://schemas.openxmlformats.org/markup-compatibility/2006" xmlns:aink="http://schemas.microsoft.com/office/drawing/2016/ink" xmlns:am3d="http://schemas.microsoft.com/office/drawing/2017/model3d" xmlns:o="urn:schemas-microsoft-com:office:office" xmlns:oel="http://schemas.microsoft.com/office/2019/extlst" xmlns:r="http://schemas.openxmlformats.org/officeDocument/2006/relationships" xmlns:m="http://schemas.openxmlformats.org/officeDocument/2006/math" xmlns:v="urn:schemas-microsoft-com:vml" xmlns:wp14="http://schemas.microsoft.com/office/word/2010/wordprocessingDrawing" xmlns:wp="http://schemas.openxmlformats.org/drawingml/2006/wordprocessingDrawing" xmlns:w10="urn:schemas-microsoft-com:office:word" xmlns:w="http://schemas.openxmlformats.org/wordprocessingml/2006/main" xmlns:w14="http://schemas.microsoft.com/office/word/2010/wordml" xmlns:w15="http://schemas.microsoft.com/office/word/2012/wordml" xmlns:w16cex="http://schemas.microsoft.com/office/word/2018/wordml/cex" xmlns:w16cid="http://schemas.microsoft.com/office/word/2016/wordml/cid" xmlns:w16="http://schemas.microsoft.com/office/word/2018/wordml" xmlns:w16du="http://schemas.microsoft.com/office/word/2023/wordml/word16du" xmlns:w16sdtdh="http://schemas.microsoft.com/office/word/2020/wordml/sdtdatahash" xmlns:w16se="http://schemas.microsoft.com/office/word/2015/wordml/symex" xmlns:wpg="http://schemas.microsoft.com/office/word/2010/wordprocessingGroup" xmlns:wpi="http://schemas.microsoft.com/office/word/2010/wordprocessingInk" xmlns:wne="http://schemas.microsoft.com/office/word/2006/wordml" xmlns:wps="http://schemas.microsoft.com/office/word/2010/wordprocessingShape" mc:Ignorable="w14 w15 w16se w16cid w16 w16cex w16sdtdh w16du wp14">
+  <w15:commentEx w15:paraId="5684BCA7" w15:done="0"/>
+  <w15:commentEx w15:paraId="43DE7E2F" w15:done="0"/>
+  <w15:commentEx w15:paraId="2F6EE4FC" w15:done="0"/>
+  <w15:commentEx w15:paraId="470325AB" w15:done="0"/>
+  <w15:commentEx w15:paraId="4BE43A67" w15:done="0"/>
+  <w15:commentEx w15:paraId="72F81EA8" w15:done="0"/>
+  <w15:commentEx w15:paraId="1635EB8D" w15:done="0"/>
+  <w15:commentEx w15:paraId="1E96270D" w15:done="0"/>
+</w15:commentsEx>
+</file>
+
+<file path=word/commentsExtensible.xml><?xml version="1.0" encoding="utf-8"?>
+<w16cex:commentsExtensible xmlns:wpc="http://schemas.microsoft.com/office/word/2010/wordprocessingCanvas" xmlns:cx="http://schemas.microsoft.com/office/drawing/2014/chartex" xmlns:cx1="http://schemas.microsoft.com/office/drawing/2015/9/8/chartex" xmlns:cx2="http://schemas.microsoft.com/office/drawing/2015/10/21/chartex" xmlns:cx3="http://schemas.microsoft.com/office/drawing/2016/5/9/chartex" xmlns:cx4="http://schemas.microsoft.com/office/drawing/2016/5/10/chartex" xmlns:cx5="http://schemas.microsoft.com/office/drawing/2016/5/11/chartex" xmlns:cx6="http://schemas.microsoft.com/office/drawing/2016/5/12/chartex" xmlns:cx7="http://schemas.microsoft.com/office/drawing/2016/5/13/chartex" xmlns:cx8="http://schemas.microsoft.com/office/drawing/2016/5/14/chartex" xmlns:cr="http://schemas.microsoft.com/office/comments/2020/reactions" xmlns:mc="http://schemas.openxmlformats.org/markup-compatibility/2006" xmlns:aink="http://schemas.microsoft.com/office/drawing/2016/ink" xmlns:am3d="http://schemas.microsoft.com/office/drawing/2017/model3d" xmlns:o="urn:schemas-microsoft-com:office:office" xmlns:oel="http://schemas.microsoft.com/office/2019/extlst" xmlns:r="http://schemas.openxmlformats.org/officeDocument/2006/relationships" xmlns:m="http://schemas.openxmlformats.org/officeDocument/2006/math" xmlns:v="urn:schemas-microsoft-com:vml" xmlns:wp14="http://schemas.microsoft.com/office/word/2010/wordprocessingDrawing" xmlns:wp="http://schemas.openxmlformats.org/drawingml/2006/wordprocessingDrawing" xmlns:w10="urn:schemas-microsoft-com:office:word" xmlns:w="http://schemas.openxmlformats.org/wordprocessingml/2006/main" xmlns:w14="http://schemas.microsoft.com/office/word/2010/wordml" xmlns:w15="http://schemas.microsoft.com/office/word/2012/wordml" xmlns:w16cex="http://schemas.microsoft.com/office/word/2018/wordml/cex" xmlns:w16cid="http://schemas.microsoft.com/office/word/2016/wordml/cid" xmlns:w16="http://schemas.microsoft.com/office/word/2018/wordml" xmlns:w16du="http://schemas.microsoft.com/office/word/2023/wordml/word16du" xmlns:w16sdtdh="http://schemas.microsoft.com/office/word/2020/wordml/sdtdatahash" xmlns:w16se="http://schemas.microsoft.com/office/word/2015/wordml/symex" xmlns:wpg="http://schemas.microsoft.com/office/word/2010/wordprocessingGroup" xmlns:wpi="http://schemas.microsoft.com/office/word/2010/wordprocessingInk" xmlns:wne="http://schemas.microsoft.com/office/word/2006/wordml" xmlns:wps="http://schemas.microsoft.com/office/word/2010/wordprocessingShape" mc:Ignorable="w14 w15 w16se w16cid w16 w16cex w16sdtdh cr w16du wp14">
+  <w16cex:commentExtensible w16cex:durableId="06BD10DC" w16cex:dateUtc="2024-12-17T21:11:00Z"/>
+  <w16cex:commentExtensible w16cex:durableId="3F6B9702" w16cex:dateUtc="2024-12-17T20:47:00Z"/>
+  <w16cex:commentExtensible w16cex:durableId="6D2E5C53" w16cex:dateUtc="2024-12-17T20:50:00Z"/>
+  <w16cex:commentExtensible w16cex:durableId="0B26E67E" w16cex:dateUtc="2024-12-17T20:51:00Z"/>
+  <w16cex:commentExtensible w16cex:durableId="53E60FF7" w16cex:dateUtc="2024-12-17T21:07:00Z"/>
+  <w16cex:commentExtensible w16cex:durableId="0B9ED9F2" w16cex:dateUtc="2024-12-17T20:58:00Z"/>
+  <w16cex:commentExtensible w16cex:durableId="6BAADB35" w16cex:dateUtc="2024-12-17T21:09:00Z"/>
+  <w16cex:commentExtensible w16cex:durableId="60EC3237" w16cex:dateUtc="2024-12-17T21:10:00Z"/>
+</w16cex:commentsExtensible>
+</file>
+
+<file path=word/commentsIds.xml><?xml version="1.0" encoding="utf-8"?>
+<w16cid:commentsIds xmlns:wpc="http://schemas.microsoft.com/office/word/2010/wordprocessingCanvas" xmlns:cx="http://schemas.microsoft.com/office/drawing/2014/chartex" xmlns:cx1="http://schemas.microsoft.com/office/drawing/2015/9/8/chartex" xmlns:cx2="http://schemas.microsoft.com/office/drawing/2015/10/21/chartex" xmlns:cx3="http://schemas.microsoft.com/office/drawing/2016/5/9/chartex" xmlns:cx4="http://schemas.microsoft.com/office/drawing/2016/5/10/chartex" xmlns:cx5="http://schemas.microsoft.com/office/drawing/2016/5/11/chartex" xmlns:cx6="http://schemas.microsoft.com/office/drawing/2016/5/12/chartex" xmlns:cx7="http://schemas.microsoft.com/office/drawing/2016/5/13/chartex" xmlns:cx8="http://schemas.microsoft.com/office/drawing/2016/5/14/chartex" xmlns:mc="http://schemas.openxmlformats.org/markup-compatibility/2006" xmlns:aink="http://schemas.microsoft.com/office/drawing/2016/ink" xmlns:am3d="http://schemas.microsoft.com/office/drawing/2017/model3d" xmlns:o="urn:schemas-microsoft-com:office:office" xmlns:oel="http://schemas.microsoft.com/office/2019/extlst" xmlns:r="http://schemas.openxmlformats.org/officeDocument/2006/relationships" xmlns:m="http://schemas.openxmlformats.org/officeDocument/2006/math" xmlns:v="urn:schemas-microsoft-com:vml" xmlns:wp14="http://schemas.microsoft.com/office/word/2010/wordprocessingDrawing" xmlns:wp="http://schemas.openxmlformats.org/drawingml/2006/wordprocessingDrawing" xmlns:w10="urn:schemas-microsoft-com:office:word" xmlns:w="http://schemas.openxmlformats.org/wordprocessingml/2006/main" xmlns:w14="http://schemas.microsoft.com/office/word/2010/wordml" xmlns:w15="http://schemas.microsoft.com/office/word/2012/wordml" xmlns:w16cex="http://schemas.microsoft.com/office/word/2018/wordml/cex" xmlns:w16cid="http://schemas.microsoft.com/office/word/2016/wordml/cid" xmlns:w16="http://schemas.microsoft.com/office/word/2018/wordml" xmlns:w16du="http://schemas.microsoft.com/office/word/2023/wordml/word16du" xmlns:w16sdtdh="http://schemas.microsoft.com/office/word/2020/wordml/sdtdatahash" xmlns:w16se="http://schemas.microsoft.com/office/word/2015/wordml/symex" xmlns:wpg="http://schemas.microsoft.com/office/word/2010/wordprocessingGroup" xmlns:wpi="http://schemas.microsoft.com/office/word/2010/wordprocessingInk" xmlns:wne="http://schemas.microsoft.com/office/word/2006/wordml" xmlns:wps="http://schemas.microsoft.com/office/word/2010/wordprocessingShape" mc:Ignorable="w14 w15 w16se w16cid w16 w16cex w16sdtdh w16du wp14">
+  <w16cid:commentId w16cid:paraId="5684BCA7" w16cid:durableId="06BD10DC"/>
+  <w16cid:commentId w16cid:paraId="43DE7E2F" w16cid:durableId="3F6B9702"/>
+  <w16cid:commentId w16cid:paraId="2F6EE4FC" w16cid:durableId="6D2E5C53"/>
+  <w16cid:commentId w16cid:paraId="470325AB" w16cid:durableId="0B26E67E"/>
+  <w16cid:commentId w16cid:paraId="4BE43A67" w16cid:durableId="53E60FF7"/>
+  <w16cid:commentId w16cid:paraId="72F81EA8" w16cid:durableId="0B9ED9F2"/>
+  <w16cid:commentId w16cid:paraId="1635EB8D" w16cid:durableId="6BAADB35"/>
+  <w16cid:commentId w16cid:paraId="1E96270D" w16cid:durableId="60EC3237"/>
+</w16cid:commentsIds>
 </file>
 
 <file path=word/numbering.xml><?xml version="1.0" encoding="utf-8"?>
@@ -5469,6 +6736,14 @@
     <w:abstractNumId w:val="0"/>
   </w:num>
 </w:numbering>
+</file>
+
+<file path=word/people.xml><?xml version="1.0" encoding="utf-8"?>
+<w15:people xmlns:wpc="http://schemas.microsoft.com/office/word/2010/wordprocessingCanvas" xmlns:cx="http://schemas.microsoft.com/office/drawing/2014/chartex" xmlns:cx1="http://schemas.microsoft.com/office/drawing/2015/9/8/chartex" xmlns:cx2="http://schemas.microsoft.com/office/drawing/2015/10/21/chartex" xmlns:cx3="http://schemas.microsoft.com/office/drawing/2016/5/9/chartex" xmlns:cx4="http://schemas.microsoft.com/office/drawing/2016/5/10/chartex" xmlns:cx5="http://schemas.microsoft.com/office/drawing/2016/5/11/chartex" xmlns:cx6="http://schemas.microsoft.com/office/drawing/2016/5/12/chartex" xmlns:cx7="http://schemas.microsoft.com/office/drawing/2016/5/13/chartex" xmlns:cx8="http://schemas.microsoft.com/office/drawing/2016/5/14/chartex" xmlns:mc="http://schemas.openxmlformats.org/markup-compatibility/2006" xmlns:aink="http://schemas.microsoft.com/office/drawing/2016/ink" xmlns:am3d="http://schemas.microsoft.com/office/drawing/2017/model3d" xmlns:o="urn:schemas-microsoft-com:office:office" xmlns:oel="http://schemas.microsoft.com/office/2019/extlst" xmlns:r="http://schemas.openxmlformats.org/officeDocument/2006/relationships" xmlns:m="http://schemas.openxmlformats.org/officeDocument/2006/math" xmlns:v="urn:schemas-microsoft-com:vml" xmlns:wp14="http://schemas.microsoft.com/office/word/2010/wordprocessingDrawing" xmlns:wp="http://schemas.openxmlformats.org/drawingml/2006/wordprocessingDrawing" xmlns:w10="urn:schemas-microsoft-com:office:word" xmlns:w="http://schemas.openxmlformats.org/wordprocessingml/2006/main" xmlns:w14="http://schemas.microsoft.com/office/word/2010/wordml" xmlns:w15="http://schemas.microsoft.com/office/word/2012/wordml" xmlns:w16cex="http://schemas.microsoft.com/office/word/2018/wordml/cex" xmlns:w16cid="http://schemas.microsoft.com/office/word/2016/wordml/cid" xmlns:w16="http://schemas.microsoft.com/office/word/2018/wordml" xmlns:w16du="http://schemas.microsoft.com/office/word/2023/wordml/word16du" xmlns:w16sdtdh="http://schemas.microsoft.com/office/word/2020/wordml/sdtdatahash" xmlns:w16se="http://schemas.microsoft.com/office/word/2015/wordml/symex" xmlns:wpg="http://schemas.microsoft.com/office/word/2010/wordprocessingGroup" xmlns:wpi="http://schemas.microsoft.com/office/word/2010/wordprocessingInk" xmlns:wne="http://schemas.microsoft.com/office/word/2006/wordml" xmlns:wps="http://schemas.microsoft.com/office/word/2010/wordprocessingShape" mc:Ignorable="w14 w15 w16se w16cid w16 w16cex w16sdtdh w16du wp14">
+  <w15:person w15:author="William Fang">
+    <w15:presenceInfo w15:providerId="AD" w15:userId="S::fang.william@newlinkedu.com::4cb2964e-0cb9-40a4-bdc8-4ed31b9d2b97"/>
+  </w15:person>
+</w15:people>
 </file>
 
 <file path=word/styles.xml><?xml version="1.0" encoding="utf-8"?>
@@ -6512,6 +7787,24 @@
       <w14:ligatures w14:val="none"/>
     </w:rPr>
   </w:style>
+  <w:style w:type="paragraph" w:styleId="Date">
+    <w:name w:val="Date"/>
+    <w:basedOn w:val="Normal"/>
+    <w:next w:val="Normal"/>
+    <w:link w:val="DateChar"/>
+    <w:uiPriority w:val="99"/>
+    <w:semiHidden/>
+    <w:unhideWhenUsed/>
+    <w:rsid w:val="006C519F"/>
+  </w:style>
+  <w:style w:type="character" w:customStyle="1" w:styleId="DateChar">
+    <w:name w:val="Date Char"/>
+    <w:basedOn w:val="DefaultParagraphFont"/>
+    <w:link w:val="Date"/>
+    <w:uiPriority w:val="99"/>
+    <w:semiHidden/>
+    <w:rsid w:val="006C519F"/>
+  </w:style>
 </w:styles>
 </file>
 
